--- a/Project_Documentation.docx
+++ b/Project_Documentation.docx
@@ -40,6 +40,8 @@
         </w:rPr>
         <w:t>Geoffery Greiner</w:t>
       </w:r>
+      <w:bookmarkStart w:id="0" w:name="_GoBack"/>
+      <w:bookmarkEnd w:id="0"/>
     </w:p>
     <w:p>
       <w:pPr>
@@ -109,31 +111,21 @@
         <w:rPr>
           <w:rFonts w:ascii="Arial" w:hAnsi="Arial" w:cs="Arial"/>
         </w:rPr>
-        <w:t>This project is designed for an office supplies wholesaler. It</w:t>
-      </w:r>
-      <w:r>
-        <w:rPr>
-          <w:rFonts w:ascii="Arial" w:hAnsi="Arial" w:cs="Arial"/>
-        </w:rPr>
-        <w:t xml:space="preserve"> i</w:t>
-      </w:r>
-      <w:r>
-        <w:rPr>
-          <w:rFonts w:ascii="Arial" w:hAnsi="Arial" w:cs="Arial"/>
-        </w:rPr>
-        <w:t xml:space="preserve">s intended to streamline the process </w:t>
-      </w:r>
-      <w:r>
-        <w:rPr>
-          <w:rFonts w:ascii="Arial" w:hAnsi="Arial" w:cs="Arial"/>
-        </w:rPr>
-        <w:t>o</w:t>
-      </w:r>
-      <w:r>
-        <w:rPr>
-          <w:rFonts w:ascii="Arial" w:hAnsi="Arial" w:cs="Arial"/>
-        </w:rPr>
-        <w:t xml:space="preserve">f ordering new office supplies and keeping track of the inventory in the warehouse. </w:t>
+        <w:t xml:space="preserve">This project is designed for an office or general store that holds and uses or sells office supplies.  It is not a direct store where the general public can buy supplies from.  It is meant to streamline the process of an office or store to re-stock their inventory of specific office supplies.  They will be able to place orders for supplies with specific provides, view their orders, view their coworker contact information, view the costs of the suppliers, and add, change, and sort </w:t>
+      </w:r>
+      <w:proofErr w:type="gramStart"/>
+      <w:r>
+        <w:rPr>
+          <w:rFonts w:ascii="Arial" w:hAnsi="Arial" w:cs="Arial"/>
+        </w:rPr>
+        <w:t>all of</w:t>
+      </w:r>
+      <w:proofErr w:type="gramEnd"/>
+      <w:r>
+        <w:rPr>
+          <w:rFonts w:ascii="Arial" w:hAnsi="Arial" w:cs="Arial"/>
+        </w:rPr>
+        <w:t xml:space="preserve"> these resources through the admin page.   </w:t>
       </w:r>
     </w:p>
     <w:p>
@@ -296,24 +288,27 @@
     <w:p>
       <w:pPr>
         <w:rPr>
-          <w:rFonts w:ascii="Arial" w:hAnsi="Arial" w:cs="Arial"/>
-        </w:rPr>
-      </w:pPr>
-      <w:r>
-        <w:rPr>
           <w:noProof/>
         </w:rPr>
+      </w:pPr>
+      <w:r>
+        <w:rPr>
+          <w:rFonts w:ascii="Arial" w:hAnsi="Arial" w:cs="Arial"/>
+          <w:noProof/>
+        </w:rPr>
         <w:drawing>
-          <wp:inline distT="0" distB="0" distL="0" distR="0" wp14:anchorId="5D69FAB1" wp14:editId="4ECC2F85">
-            <wp:extent cx="5943600" cy="3656330"/>
-            <wp:effectExtent l="0" t="0" r="0" b="1270"/>
-            <wp:docPr id="5" name="Picture 4" descr="A screenshot of a computer&#10;&#10;Description automatically generated">
-              <a:extLst xmlns:a="http://schemas.openxmlformats.org/drawingml/2006/main">
-                <a:ext uri="{FF2B5EF4-FFF2-40B4-BE49-F238E27FC236}">
-                  <a16:creationId xmlns:a16="http://schemas.microsoft.com/office/drawing/2014/main" id="{DA35CD1F-D8B7-4CE7-913B-6861288E946B}"/>
-                </a:ext>
-              </a:extLst>
-            </wp:docPr>
+          <wp:anchor distT="0" distB="0" distL="114300" distR="114300" simplePos="0" relativeHeight="251658240" behindDoc="0" locked="0" layoutInCell="1" allowOverlap="1" wp14:anchorId="24E5D4A0" wp14:editId="28F7FA9C">
+            <wp:simplePos x="0" y="0"/>
+            <wp:positionH relativeFrom="margin">
+              <wp:align>center</wp:align>
+            </wp:positionH>
+            <wp:positionV relativeFrom="paragraph">
+              <wp:posOffset>29210</wp:posOffset>
+            </wp:positionV>
+            <wp:extent cx="4937760" cy="2709438"/>
+            <wp:effectExtent l="0" t="0" r="0" b="0"/>
+            <wp:wrapSquare wrapText="bothSides"/>
+            <wp:docPr id="1" name="Picture 1"/>
             <wp:cNvGraphicFramePr>
               <a:graphicFrameLocks xmlns:a="http://schemas.openxmlformats.org/drawingml/2006/main" noChangeAspect="1"/>
             </wp:cNvGraphicFramePr>
@@ -321,18 +316,12 @@
               <a:graphicData uri="http://schemas.openxmlformats.org/drawingml/2006/picture">
                 <pic:pic xmlns:pic="http://schemas.openxmlformats.org/drawingml/2006/picture">
                   <pic:nvPicPr>
-                    <pic:cNvPr id="5" name="Picture 4" descr="A screenshot of a computer&#10;&#10;Description automatically generated">
-                      <a:extLst>
-                        <a:ext uri="{FF2B5EF4-FFF2-40B4-BE49-F238E27FC236}">
-                          <a16:creationId xmlns:a16="http://schemas.microsoft.com/office/drawing/2014/main" id="{DA35CD1F-D8B7-4CE7-913B-6861288E946B}"/>
-                        </a:ext>
-                      </a:extLst>
-                    </pic:cNvPr>
+                    <pic:cNvPr id="0" name="Picture 1"/>
                     <pic:cNvPicPr>
-                      <a:picLocks noChangeAspect="1"/>
+                      <a:picLocks noChangeAspect="1" noChangeArrowheads="1"/>
                     </pic:cNvPicPr>
                   </pic:nvPicPr>
-                  <pic:blipFill rotWithShape="1">
+                  <pic:blipFill>
                     <a:blip r:embed="rId6">
                       <a:extLst>
                         <a:ext uri="{28A0092B-C50C-407E-A947-70E740481C1C}">
@@ -340,24 +329,106 @@
                         </a:ext>
                       </a:extLst>
                     </a:blip>
-                    <a:srcRect l="18913" t="17762" r="16412" b="11480"/>
-                    <a:stretch/>
+                    <a:srcRect/>
+                    <a:stretch>
+                      <a:fillRect/>
+                    </a:stretch>
                   </pic:blipFill>
-                  <pic:spPr>
+                  <pic:spPr bwMode="auto">
                     <a:xfrm>
                       <a:off x="0" y="0"/>
-                      <a:ext cx="5943600" cy="3656330"/>
+                      <a:ext cx="4937760" cy="2709438"/>
                     </a:xfrm>
                     <a:prstGeom prst="rect">
                       <a:avLst/>
                     </a:prstGeom>
+                    <a:noFill/>
+                    <a:ln>
+                      <a:noFill/>
+                    </a:ln>
                   </pic:spPr>
                 </pic:pic>
               </a:graphicData>
             </a:graphic>
-          </wp:inline>
+            <wp14:sizeRelH relativeFrom="page">
+              <wp14:pctWidth>0</wp14:pctWidth>
+            </wp14:sizeRelH>
+            <wp14:sizeRelV relativeFrom="page">
+              <wp14:pctHeight>0</wp14:pctHeight>
+            </wp14:sizeRelV>
+          </wp:anchor>
         </w:drawing>
       </w:r>
+    </w:p>
+    <w:p>
+      <w:pPr>
+        <w:rPr>
+          <w:rFonts w:ascii="Arial" w:hAnsi="Arial" w:cs="Arial"/>
+        </w:rPr>
+      </w:pPr>
+    </w:p>
+    <w:p>
+      <w:pPr>
+        <w:rPr>
+          <w:rFonts w:ascii="Arial" w:hAnsi="Arial" w:cs="Arial"/>
+        </w:rPr>
+      </w:pPr>
+    </w:p>
+    <w:p>
+      <w:pPr>
+        <w:rPr>
+          <w:rFonts w:ascii="Arial" w:hAnsi="Arial" w:cs="Arial"/>
+        </w:rPr>
+      </w:pPr>
+    </w:p>
+    <w:p>
+      <w:pPr>
+        <w:rPr>
+          <w:rFonts w:ascii="Arial" w:hAnsi="Arial" w:cs="Arial"/>
+        </w:rPr>
+      </w:pPr>
+    </w:p>
+    <w:p>
+      <w:pPr>
+        <w:rPr>
+          <w:rFonts w:ascii="Arial" w:hAnsi="Arial" w:cs="Arial"/>
+        </w:rPr>
+      </w:pPr>
+    </w:p>
+    <w:p>
+      <w:pPr>
+        <w:rPr>
+          <w:rFonts w:ascii="Arial" w:hAnsi="Arial" w:cs="Arial"/>
+        </w:rPr>
+      </w:pPr>
+    </w:p>
+    <w:p>
+      <w:pPr>
+        <w:rPr>
+          <w:rFonts w:ascii="Arial" w:hAnsi="Arial" w:cs="Arial"/>
+        </w:rPr>
+      </w:pPr>
+    </w:p>
+    <w:p>
+      <w:pPr>
+        <w:rPr>
+          <w:rFonts w:ascii="Arial" w:hAnsi="Arial" w:cs="Arial"/>
+        </w:rPr>
+      </w:pPr>
+    </w:p>
+    <w:p>
+      <w:pPr>
+        <w:rPr>
+          <w:rFonts w:ascii="Arial" w:hAnsi="Arial" w:cs="Arial"/>
+        </w:rPr>
+      </w:pPr>
+    </w:p>
+    <w:p>
+      <w:pPr>
+        <w:rPr>
+          <w:rFonts w:ascii="Arial" w:hAnsi="Arial" w:cs="Arial"/>
+        </w:rPr>
+      </w:pPr>
     </w:p>
     <w:p>
       <w:pPr>
@@ -1668,8 +1739,6 @@
           </wp:inline>
         </w:drawing>
       </w:r>
-      <w:bookmarkStart w:id="0" w:name="_GoBack"/>
-      <w:bookmarkEnd w:id="0"/>
     </w:p>
     <w:sectPr>
       <w:pgSz w:w="12240" w:h="15840"/>

--- a/Project_Documentation.docx
+++ b/Project_Documentation.docx
@@ -4,41 +4,22 @@
   <w:body>
     <w:p>
       <w:pPr>
-        <w:rPr>
-          <w:rFonts w:ascii="Arial" w:hAnsi="Arial" w:cs="Arial"/>
-        </w:rPr>
-      </w:pPr>
-      <w:r>
-        <w:rPr>
-          <w:rFonts w:ascii="Arial" w:hAnsi="Arial" w:cs="Arial"/>
-        </w:rPr>
-        <w:t>Mark McDonough</w:t>
-      </w:r>
-    </w:p>
-    <w:p>
-      <w:pPr>
-        <w:rPr>
-          <w:rFonts w:ascii="Arial" w:hAnsi="Arial" w:cs="Arial"/>
-        </w:rPr>
-      </w:pPr>
-      <w:r>
-        <w:rPr>
-          <w:rFonts w:ascii="Arial" w:hAnsi="Arial" w:cs="Arial"/>
-        </w:rPr>
-        <w:t>Elijah Banks</w:t>
-      </w:r>
-    </w:p>
-    <w:p>
-      <w:pPr>
-        <w:rPr>
-          <w:rFonts w:ascii="Arial" w:hAnsi="Arial" w:cs="Arial"/>
-        </w:rPr>
-      </w:pPr>
-      <w:r>
-        <w:rPr>
-          <w:rFonts w:ascii="Arial" w:hAnsi="Arial" w:cs="Arial"/>
-        </w:rPr>
-        <w:t>Geoffery Greiner</w:t>
+        <w:jc w:val="center"/>
+        <w:rPr>
+          <w:rFonts w:ascii="Times New Roman" w:hAnsi="Times New Roman" w:cs="Times New Roman"/>
+          <w:b/>
+          <w:sz w:val="24"/>
+          <w:szCs w:val="24"/>
+        </w:rPr>
+      </w:pPr>
+      <w:r>
+        <w:rPr>
+          <w:rFonts w:ascii="Times New Roman" w:hAnsi="Times New Roman" w:cs="Times New Roman"/>
+          <w:b/>
+          <w:sz w:val="24"/>
+          <w:szCs w:val="24"/>
+        </w:rPr>
+        <w:t>CSC4500 Project documentation</w:t>
       </w:r>
       <w:bookmarkStart w:id="0" w:name="_GoBack"/>
       <w:bookmarkEnd w:id="0"/>
@@ -46,12 +27,67 @@
     <w:p>
       <w:pPr>
         <w:rPr>
-          <w:rFonts w:ascii="Arial" w:hAnsi="Arial" w:cs="Arial"/>
-        </w:rPr>
-      </w:pPr>
-      <w:r>
-        <w:rPr>
-          <w:rFonts w:ascii="Arial" w:hAnsi="Arial" w:cs="Arial"/>
+          <w:rFonts w:ascii="Times New Roman" w:hAnsi="Times New Roman" w:cs="Times New Roman"/>
+          <w:sz w:val="24"/>
+          <w:szCs w:val="24"/>
+        </w:rPr>
+      </w:pPr>
+      <w:r>
+        <w:rPr>
+          <w:rFonts w:ascii="Times New Roman" w:hAnsi="Times New Roman" w:cs="Times New Roman"/>
+          <w:sz w:val="24"/>
+          <w:szCs w:val="24"/>
+        </w:rPr>
+        <w:t>Mark McDonough</w:t>
+      </w:r>
+    </w:p>
+    <w:p>
+      <w:pPr>
+        <w:rPr>
+          <w:rFonts w:ascii="Times New Roman" w:hAnsi="Times New Roman" w:cs="Times New Roman"/>
+          <w:sz w:val="24"/>
+          <w:szCs w:val="24"/>
+        </w:rPr>
+      </w:pPr>
+      <w:r>
+        <w:rPr>
+          <w:rFonts w:ascii="Times New Roman" w:hAnsi="Times New Roman" w:cs="Times New Roman"/>
+          <w:sz w:val="24"/>
+          <w:szCs w:val="24"/>
+        </w:rPr>
+        <w:t>Elijah Banks</w:t>
+      </w:r>
+    </w:p>
+    <w:p>
+      <w:pPr>
+        <w:rPr>
+          <w:rFonts w:ascii="Times New Roman" w:hAnsi="Times New Roman" w:cs="Times New Roman"/>
+          <w:sz w:val="24"/>
+          <w:szCs w:val="24"/>
+        </w:rPr>
+      </w:pPr>
+      <w:r>
+        <w:rPr>
+          <w:rFonts w:ascii="Times New Roman" w:hAnsi="Times New Roman" w:cs="Times New Roman"/>
+          <w:sz w:val="24"/>
+          <w:szCs w:val="24"/>
+        </w:rPr>
+        <w:t>Geoffery Greiner</w:t>
+      </w:r>
+    </w:p>
+    <w:p>
+      <w:pPr>
+        <w:rPr>
+          <w:rFonts w:ascii="Times New Roman" w:hAnsi="Times New Roman" w:cs="Times New Roman"/>
+          <w:sz w:val="24"/>
+          <w:szCs w:val="24"/>
+        </w:rPr>
+      </w:pPr>
+      <w:r>
+        <w:rPr>
+          <w:rFonts w:ascii="Times New Roman" w:hAnsi="Times New Roman" w:cs="Times New Roman"/>
+          <w:sz w:val="24"/>
+          <w:szCs w:val="24"/>
         </w:rPr>
         <w:t>Adam Deisz</w:t>
       </w:r>
@@ -59,43 +95,30 @@
     <w:p>
       <w:pPr>
         <w:rPr>
-          <w:rFonts w:ascii="Arial" w:hAnsi="Arial" w:cs="Arial"/>
-        </w:rPr>
-      </w:pPr>
-      <w:r>
-        <w:rPr>
-          <w:rFonts w:ascii="Arial" w:hAnsi="Arial" w:cs="Arial"/>
-        </w:rPr>
-        <w:t xml:space="preserve">CSC4500 </w:t>
-      </w:r>
-      <w:r>
-        <w:rPr>
-          <w:rFonts w:ascii="Arial" w:hAnsi="Arial" w:cs="Arial"/>
-        </w:rPr>
-        <w:t xml:space="preserve">Project documentation </w:t>
-      </w:r>
-    </w:p>
-    <w:p>
-      <w:pPr>
-        <w:rPr>
-          <w:rFonts w:ascii="Arial" w:hAnsi="Arial" w:cs="Arial"/>
+          <w:rFonts w:ascii="Times New Roman" w:hAnsi="Times New Roman" w:cs="Times New Roman"/>
           <w:b/>
+          <w:sz w:val="24"/>
+          <w:szCs w:val="24"/>
           <w:u w:val="single"/>
         </w:rPr>
       </w:pPr>
       <w:r>
         <w:rPr>
-          <w:rFonts w:ascii="Arial" w:hAnsi="Arial" w:cs="Arial"/>
+          <w:rFonts w:ascii="Times New Roman" w:hAnsi="Times New Roman" w:cs="Times New Roman"/>
           <w:b/>
           <w:caps/>
+          <w:sz w:val="24"/>
+          <w:szCs w:val="24"/>
           <w:u w:val="single"/>
         </w:rPr>
         <w:t>Overview</w:t>
       </w:r>
       <w:r>
         <w:rPr>
-          <w:rFonts w:ascii="Arial" w:hAnsi="Arial" w:cs="Arial"/>
+          <w:rFonts w:ascii="Times New Roman" w:hAnsi="Times New Roman" w:cs="Times New Roman"/>
           <w:b/>
+          <w:sz w:val="24"/>
+          <w:szCs w:val="24"/>
           <w:u w:val="single"/>
         </w:rPr>
         <w:t>:</w:t>
@@ -104,51 +127,73 @@
     <w:p>
       <w:pPr>
         <w:rPr>
-          <w:rFonts w:ascii="Arial" w:hAnsi="Arial" w:cs="Arial"/>
-        </w:rPr>
-      </w:pPr>
-      <w:r>
-        <w:rPr>
-          <w:rFonts w:ascii="Arial" w:hAnsi="Arial" w:cs="Arial"/>
+          <w:rFonts w:ascii="Times New Roman" w:hAnsi="Times New Roman" w:cs="Times New Roman"/>
+          <w:sz w:val="24"/>
+          <w:szCs w:val="24"/>
+        </w:rPr>
+      </w:pPr>
+      <w:r>
+        <w:rPr>
+          <w:rFonts w:ascii="Times New Roman" w:hAnsi="Times New Roman" w:cs="Times New Roman"/>
+          <w:sz w:val="24"/>
+          <w:szCs w:val="24"/>
         </w:rPr>
         <w:t xml:space="preserve">This project is designed for an office or general store that holds and uses or sells office supplies.  It is not a direct store where the general public can buy supplies from.  It is meant to streamline the process of an office or store to re-stock their inventory of specific office supplies.  They will be able to place orders for supplies with specific provides, view their orders, view their coworker contact information, view the costs of the suppliers, and add, change, and sort </w:t>
       </w:r>
       <w:proofErr w:type="gramStart"/>
       <w:r>
         <w:rPr>
-          <w:rFonts w:ascii="Arial" w:hAnsi="Arial" w:cs="Arial"/>
+          <w:rFonts w:ascii="Times New Roman" w:hAnsi="Times New Roman" w:cs="Times New Roman"/>
+          <w:sz w:val="24"/>
+          <w:szCs w:val="24"/>
         </w:rPr>
         <w:t>all of</w:t>
       </w:r>
       <w:proofErr w:type="gramEnd"/>
       <w:r>
         <w:rPr>
-          <w:rFonts w:ascii="Arial" w:hAnsi="Arial" w:cs="Arial"/>
-        </w:rPr>
-        <w:t xml:space="preserve"> these resources through the admin page.   </w:t>
-      </w:r>
-    </w:p>
-    <w:p>
-      <w:pPr>
-        <w:rPr>
-          <w:rFonts w:ascii="Arial" w:hAnsi="Arial" w:cs="Arial"/>
+          <w:rFonts w:ascii="Times New Roman" w:hAnsi="Times New Roman" w:cs="Times New Roman"/>
+          <w:sz w:val="24"/>
+          <w:szCs w:val="24"/>
+        </w:rPr>
+        <w:t xml:space="preserve"> these resources through the admin page</w:t>
+      </w:r>
+      <w:r>
+        <w:rPr>
+          <w:rFonts w:ascii="Times New Roman" w:hAnsi="Times New Roman" w:cs="Times New Roman"/>
+          <w:sz w:val="24"/>
+          <w:szCs w:val="24"/>
+        </w:rPr>
+        <w:t xml:space="preserve"> if they have proper privileges.  </w:t>
+      </w:r>
+    </w:p>
+    <w:p>
+      <w:pPr>
+        <w:rPr>
+          <w:rFonts w:ascii="Times New Roman" w:hAnsi="Times New Roman" w:cs="Times New Roman"/>
           <w:b/>
+          <w:sz w:val="24"/>
+          <w:szCs w:val="24"/>
           <w:u w:val="single"/>
         </w:rPr>
       </w:pPr>
       <w:r>
         <w:rPr>
-          <w:rFonts w:ascii="Arial" w:hAnsi="Arial" w:cs="Arial"/>
+          <w:rFonts w:ascii="Times New Roman" w:hAnsi="Times New Roman" w:cs="Times New Roman"/>
           <w:b/>
           <w:caps/>
+          <w:sz w:val="24"/>
+          <w:szCs w:val="24"/>
           <w:u w:val="single"/>
         </w:rPr>
         <w:t>Tools used</w:t>
       </w:r>
       <w:r>
         <w:rPr>
-          <w:rFonts w:ascii="Arial" w:hAnsi="Arial" w:cs="Arial"/>
+          <w:rFonts w:ascii="Times New Roman" w:hAnsi="Times New Roman" w:cs="Times New Roman"/>
           <w:b/>
+          <w:sz w:val="24"/>
+          <w:szCs w:val="24"/>
           <w:u w:val="single"/>
         </w:rPr>
         <w:t>:</w:t>
@@ -162,12 +207,16 @@
           <w:numId w:val="1"/>
         </w:numPr>
         <w:rPr>
-          <w:rFonts w:ascii="Arial" w:hAnsi="Arial" w:cs="Arial"/>
-        </w:rPr>
-      </w:pPr>
-      <w:r>
-        <w:rPr>
-          <w:rFonts w:ascii="Arial" w:hAnsi="Arial" w:cs="Arial"/>
+          <w:rFonts w:ascii="Times New Roman" w:hAnsi="Times New Roman" w:cs="Times New Roman"/>
+          <w:sz w:val="24"/>
+          <w:szCs w:val="24"/>
+        </w:rPr>
+      </w:pPr>
+      <w:r>
+        <w:rPr>
+          <w:rFonts w:ascii="Times New Roman" w:hAnsi="Times New Roman" w:cs="Times New Roman"/>
+          <w:sz w:val="24"/>
+          <w:szCs w:val="24"/>
         </w:rPr>
         <w:t>My SQL</w:t>
       </w:r>
@@ -180,12 +229,16 @@
           <w:numId w:val="1"/>
         </w:numPr>
         <w:rPr>
-          <w:rFonts w:ascii="Arial" w:hAnsi="Arial" w:cs="Arial"/>
-        </w:rPr>
-      </w:pPr>
-      <w:r>
-        <w:rPr>
-          <w:rFonts w:ascii="Arial" w:hAnsi="Arial" w:cs="Arial"/>
+          <w:rFonts w:ascii="Times New Roman" w:hAnsi="Times New Roman" w:cs="Times New Roman"/>
+          <w:sz w:val="24"/>
+          <w:szCs w:val="24"/>
+        </w:rPr>
+      </w:pPr>
+      <w:r>
+        <w:rPr>
+          <w:rFonts w:ascii="Times New Roman" w:hAnsi="Times New Roman" w:cs="Times New Roman"/>
+          <w:sz w:val="24"/>
+          <w:szCs w:val="24"/>
         </w:rPr>
         <w:t xml:space="preserve">Ruby on Rails </w:t>
       </w:r>
@@ -198,12 +251,16 @@
           <w:numId w:val="1"/>
         </w:numPr>
         <w:rPr>
-          <w:rFonts w:ascii="Arial" w:hAnsi="Arial" w:cs="Arial"/>
-        </w:rPr>
-      </w:pPr>
-      <w:r>
-        <w:rPr>
-          <w:rFonts w:ascii="Arial" w:hAnsi="Arial" w:cs="Arial"/>
+          <w:rFonts w:ascii="Times New Roman" w:hAnsi="Times New Roman" w:cs="Times New Roman"/>
+          <w:sz w:val="24"/>
+          <w:szCs w:val="24"/>
+        </w:rPr>
+      </w:pPr>
+      <w:r>
+        <w:rPr>
+          <w:rFonts w:ascii="Times New Roman" w:hAnsi="Times New Roman" w:cs="Times New Roman"/>
+          <w:sz w:val="24"/>
+          <w:szCs w:val="24"/>
         </w:rPr>
         <w:t>Bootstrap</w:t>
       </w:r>
@@ -211,24 +268,30 @@
     <w:p>
       <w:pPr>
         <w:rPr>
-          <w:rFonts w:ascii="Arial" w:hAnsi="Arial" w:cs="Arial"/>
+          <w:rFonts w:ascii="Times New Roman" w:hAnsi="Times New Roman" w:cs="Times New Roman"/>
           <w:b/>
+          <w:sz w:val="24"/>
+          <w:szCs w:val="24"/>
           <w:u w:val="single"/>
         </w:rPr>
       </w:pPr>
       <w:r>
         <w:rPr>
-          <w:rFonts w:ascii="Arial" w:hAnsi="Arial" w:cs="Arial"/>
+          <w:rFonts w:ascii="Times New Roman" w:hAnsi="Times New Roman" w:cs="Times New Roman"/>
           <w:b/>
           <w:caps/>
+          <w:sz w:val="24"/>
+          <w:szCs w:val="24"/>
           <w:u w:val="single"/>
         </w:rPr>
         <w:t>GITHUB LINK</w:t>
       </w:r>
       <w:r>
         <w:rPr>
-          <w:rFonts w:ascii="Arial" w:hAnsi="Arial" w:cs="Arial"/>
+          <w:rFonts w:ascii="Times New Roman" w:hAnsi="Times New Roman" w:cs="Times New Roman"/>
           <w:b/>
+          <w:sz w:val="24"/>
+          <w:szCs w:val="24"/>
           <w:u w:val="single"/>
         </w:rPr>
         <w:t>:</w:t>
@@ -237,14 +300,18 @@
     <w:p>
       <w:pPr>
         <w:rPr>
-          <w:rFonts w:ascii="Arial" w:hAnsi="Arial" w:cs="Arial"/>
+          <w:rFonts w:ascii="Times New Roman" w:hAnsi="Times New Roman" w:cs="Times New Roman"/>
+          <w:sz w:val="24"/>
+          <w:szCs w:val="24"/>
         </w:rPr>
       </w:pPr>
       <w:hyperlink r:id="rId5" w:history="1">
         <w:r>
           <w:rPr>
             <w:rStyle w:val="Hyperlink"/>
-            <w:rFonts w:ascii="Arial" w:hAnsi="Arial" w:cs="Arial"/>
+            <w:rFonts w:ascii="Times New Roman" w:hAnsi="Times New Roman" w:cs="Times New Roman"/>
+            <w:sz w:val="24"/>
+            <w:szCs w:val="24"/>
           </w:rPr>
           <w:t>https://github.com/ejoebanks/office</w:t>
         </w:r>
@@ -253,59 +320,30 @@
     <w:p>
       <w:pPr>
         <w:rPr>
-          <w:rFonts w:ascii="Arial" w:hAnsi="Arial" w:cs="Arial"/>
+          <w:rFonts w:ascii="Times New Roman" w:hAnsi="Times New Roman" w:cs="Times New Roman"/>
           <w:b/>
+          <w:sz w:val="24"/>
+          <w:szCs w:val="24"/>
           <w:u w:val="single"/>
         </w:rPr>
       </w:pPr>
       <w:r>
         <w:rPr>
-          <w:rFonts w:ascii="Arial" w:hAnsi="Arial" w:cs="Arial"/>
-          <w:b/>
-          <w:caps/>
-          <w:u w:val="single"/>
-        </w:rPr>
-        <w:t xml:space="preserve">Database </w:t>
-      </w:r>
-      <w:r>
-        <w:rPr>
-          <w:rFonts w:ascii="Arial" w:hAnsi="Arial" w:cs="Arial"/>
-          <w:b/>
-          <w:caps/>
-          <w:u w:val="single"/>
-        </w:rPr>
-        <w:t>E/R MODEL</w:t>
-      </w:r>
-      <w:r>
-        <w:rPr>
-          <w:rFonts w:ascii="Arial" w:hAnsi="Arial" w:cs="Arial"/>
-          <w:b/>
-          <w:u w:val="single"/>
-        </w:rPr>
-        <w:t>:</w:t>
-      </w:r>
-    </w:p>
-    <w:p>
-      <w:pPr>
-        <w:rPr>
+          <w:rFonts w:ascii="Times New Roman" w:hAnsi="Times New Roman" w:cs="Times New Roman"/>
           <w:noProof/>
-        </w:rPr>
-      </w:pPr>
-      <w:r>
-        <w:rPr>
-          <w:rFonts w:ascii="Arial" w:hAnsi="Arial" w:cs="Arial"/>
-          <w:noProof/>
+          <w:sz w:val="24"/>
+          <w:szCs w:val="24"/>
         </w:rPr>
         <w:drawing>
-          <wp:anchor distT="0" distB="0" distL="114300" distR="114300" simplePos="0" relativeHeight="251658240" behindDoc="0" locked="0" layoutInCell="1" allowOverlap="1" wp14:anchorId="24E5D4A0" wp14:editId="28F7FA9C">
+          <wp:anchor distT="0" distB="0" distL="114300" distR="114300" simplePos="0" relativeHeight="251658240" behindDoc="0" locked="0" layoutInCell="1" allowOverlap="1" wp14:anchorId="24E5D4A0" wp14:editId="6324609F">
             <wp:simplePos x="0" y="0"/>
             <wp:positionH relativeFrom="margin">
-              <wp:align>center</wp:align>
+              <wp:align>right</wp:align>
             </wp:positionH>
             <wp:positionV relativeFrom="paragraph">
-              <wp:posOffset>29210</wp:posOffset>
+              <wp:posOffset>266065</wp:posOffset>
             </wp:positionV>
-            <wp:extent cx="4937760" cy="2709438"/>
+            <wp:extent cx="5970905" cy="3276600"/>
             <wp:effectExtent l="0" t="0" r="0" b="0"/>
             <wp:wrapSquare wrapText="bothSides"/>
             <wp:docPr id="1" name="Picture 1"/>
@@ -337,7 +375,7 @@
                   <pic:spPr bwMode="auto">
                     <a:xfrm>
                       <a:off x="0" y="0"/>
-                      <a:ext cx="4937760" cy="2709438"/>
+                      <a:ext cx="5970905" cy="3276600"/>
                     </a:xfrm>
                     <a:prstGeom prst="rect">
                       <a:avLst/>
@@ -359,107 +397,803 @@
           </wp:anchor>
         </w:drawing>
       </w:r>
-    </w:p>
-    <w:p>
-      <w:pPr>
-        <w:rPr>
-          <w:rFonts w:ascii="Arial" w:hAnsi="Arial" w:cs="Arial"/>
-        </w:rPr>
-      </w:pPr>
-    </w:p>
-    <w:p>
-      <w:pPr>
-        <w:rPr>
-          <w:rFonts w:ascii="Arial" w:hAnsi="Arial" w:cs="Arial"/>
-        </w:rPr>
-      </w:pPr>
-    </w:p>
-    <w:p>
-      <w:pPr>
-        <w:rPr>
-          <w:rFonts w:ascii="Arial" w:hAnsi="Arial" w:cs="Arial"/>
-        </w:rPr>
-      </w:pPr>
-    </w:p>
-    <w:p>
-      <w:pPr>
-        <w:rPr>
-          <w:rFonts w:ascii="Arial" w:hAnsi="Arial" w:cs="Arial"/>
-        </w:rPr>
-      </w:pPr>
-    </w:p>
-    <w:p>
-      <w:pPr>
-        <w:rPr>
-          <w:rFonts w:ascii="Arial" w:hAnsi="Arial" w:cs="Arial"/>
-        </w:rPr>
-      </w:pPr>
-    </w:p>
-    <w:p>
-      <w:pPr>
-        <w:rPr>
-          <w:rFonts w:ascii="Arial" w:hAnsi="Arial" w:cs="Arial"/>
-        </w:rPr>
-      </w:pPr>
-    </w:p>
-    <w:p>
-      <w:pPr>
-        <w:rPr>
-          <w:rFonts w:ascii="Arial" w:hAnsi="Arial" w:cs="Arial"/>
-        </w:rPr>
-      </w:pPr>
-    </w:p>
-    <w:p>
-      <w:pPr>
-        <w:rPr>
-          <w:rFonts w:ascii="Arial" w:hAnsi="Arial" w:cs="Arial"/>
-        </w:rPr>
-      </w:pPr>
-    </w:p>
-    <w:p>
-      <w:pPr>
-        <w:rPr>
-          <w:rFonts w:ascii="Arial" w:hAnsi="Arial" w:cs="Arial"/>
-        </w:rPr>
-      </w:pPr>
-    </w:p>
-    <w:p>
-      <w:pPr>
-        <w:rPr>
-          <w:rFonts w:ascii="Arial" w:hAnsi="Arial" w:cs="Arial"/>
-        </w:rPr>
-      </w:pPr>
-    </w:p>
-    <w:p>
-      <w:pPr>
-        <w:rPr>
-          <w:rFonts w:ascii="Arial" w:hAnsi="Arial" w:cs="Arial"/>
-        </w:rPr>
-      </w:pPr>
-    </w:p>
-    <w:p>
-      <w:pPr>
-        <w:rPr>
-          <w:rFonts w:ascii="Arial" w:hAnsi="Arial" w:cs="Arial"/>
+      <w:r>
+        <w:rPr>
+          <w:rFonts w:ascii="Times New Roman" w:hAnsi="Times New Roman" w:cs="Times New Roman"/>
           <w:b/>
           <w:caps/>
+          <w:sz w:val="24"/>
+          <w:szCs w:val="24"/>
           <w:u w:val="single"/>
         </w:rPr>
-      </w:pPr>
-    </w:p>
-    <w:p>
-      <w:pPr>
-        <w:rPr>
-          <w:rFonts w:ascii="Arial" w:hAnsi="Arial" w:cs="Arial"/>
+        <w:t>Database E/R MODEL</w:t>
+      </w:r>
+    </w:p>
+    <w:p>
+      <w:pPr>
+        <w:jc w:val="center"/>
+        <w:rPr>
+          <w:rFonts w:ascii="Times New Roman" w:hAnsi="Times New Roman" w:cs="Times New Roman"/>
           <w:b/>
+          <w:sz w:val="24"/>
+          <w:szCs w:val="24"/>
           <w:u w:val="single"/>
         </w:rPr>
       </w:pPr>
       <w:r>
         <w:rPr>
-          <w:rFonts w:ascii="Arial" w:hAnsi="Arial" w:cs="Arial"/>
+          <w:rFonts w:ascii="Times New Roman" w:hAnsi="Times New Roman" w:cs="Times New Roman"/>
+          <w:b/>
+          <w:sz w:val="24"/>
+          <w:szCs w:val="24"/>
+        </w:rPr>
+        <w:lastRenderedPageBreak/>
+        <w:t>Database Constraints</w:t>
+      </w:r>
+    </w:p>
+    <w:p>
+      <w:pPr>
+        <w:rPr>
+          <w:rFonts w:ascii="Times New Roman" w:hAnsi="Times New Roman" w:cs="Times New Roman"/>
+          <w:b/>
+          <w:sz w:val="24"/>
+          <w:szCs w:val="24"/>
+        </w:rPr>
+      </w:pPr>
+      <w:r>
+        <w:rPr>
+          <w:rFonts w:ascii="Times New Roman" w:hAnsi="Times New Roman" w:cs="Times New Roman"/>
+          <w:b/>
+          <w:sz w:val="24"/>
+          <w:szCs w:val="24"/>
+        </w:rPr>
+        <w:t>Primary Keys</w:t>
+      </w:r>
+    </w:p>
+    <w:p>
+      <w:pPr>
+        <w:pStyle w:val="ListParagraph"/>
+        <w:numPr>
+          <w:ilvl w:val="0"/>
+          <w:numId w:val="3"/>
+        </w:numPr>
+        <w:spacing w:after="200" w:line="276" w:lineRule="auto"/>
+        <w:rPr>
+          <w:rFonts w:ascii="Times New Roman" w:hAnsi="Times New Roman" w:cs="Times New Roman"/>
+          <w:sz w:val="24"/>
+          <w:szCs w:val="24"/>
+        </w:rPr>
+      </w:pPr>
+      <w:proofErr w:type="spellStart"/>
+      <w:r>
+        <w:rPr>
+          <w:rFonts w:ascii="Times New Roman" w:hAnsi="Times New Roman" w:cs="Times New Roman"/>
+          <w:sz w:val="24"/>
+          <w:szCs w:val="24"/>
+        </w:rPr>
+        <w:t>EmpId</w:t>
+      </w:r>
+      <w:proofErr w:type="spellEnd"/>
+    </w:p>
+    <w:p>
+      <w:pPr>
+        <w:pStyle w:val="ListParagraph"/>
+        <w:numPr>
+          <w:ilvl w:val="0"/>
+          <w:numId w:val="3"/>
+        </w:numPr>
+        <w:spacing w:after="200" w:line="276" w:lineRule="auto"/>
+        <w:rPr>
+          <w:rFonts w:ascii="Times New Roman" w:hAnsi="Times New Roman" w:cs="Times New Roman"/>
+          <w:sz w:val="24"/>
+          <w:szCs w:val="24"/>
+        </w:rPr>
+      </w:pPr>
+      <w:proofErr w:type="spellStart"/>
+      <w:r>
+        <w:rPr>
+          <w:rFonts w:ascii="Times New Roman" w:hAnsi="Times New Roman" w:cs="Times New Roman"/>
+          <w:sz w:val="24"/>
+          <w:szCs w:val="24"/>
+        </w:rPr>
+        <w:t>OrderId</w:t>
+      </w:r>
+      <w:proofErr w:type="spellEnd"/>
+    </w:p>
+    <w:p>
+      <w:pPr>
+        <w:pStyle w:val="ListParagraph"/>
+        <w:numPr>
+          <w:ilvl w:val="0"/>
+          <w:numId w:val="3"/>
+        </w:numPr>
+        <w:spacing w:after="200" w:line="276" w:lineRule="auto"/>
+        <w:rPr>
+          <w:rFonts w:ascii="Times New Roman" w:hAnsi="Times New Roman" w:cs="Times New Roman"/>
+          <w:sz w:val="24"/>
+          <w:szCs w:val="24"/>
+        </w:rPr>
+      </w:pPr>
+      <w:proofErr w:type="spellStart"/>
+      <w:r>
+        <w:rPr>
+          <w:rFonts w:ascii="Times New Roman" w:hAnsi="Times New Roman" w:cs="Times New Roman"/>
+          <w:sz w:val="24"/>
+          <w:szCs w:val="24"/>
+        </w:rPr>
+        <w:t>OrderStatusId</w:t>
+      </w:r>
+      <w:proofErr w:type="spellEnd"/>
+    </w:p>
+    <w:p>
+      <w:pPr>
+        <w:pStyle w:val="ListParagraph"/>
+        <w:numPr>
+          <w:ilvl w:val="0"/>
+          <w:numId w:val="3"/>
+        </w:numPr>
+        <w:spacing w:after="200" w:line="276" w:lineRule="auto"/>
+        <w:rPr>
+          <w:rFonts w:ascii="Times New Roman" w:hAnsi="Times New Roman" w:cs="Times New Roman"/>
+          <w:sz w:val="24"/>
+          <w:szCs w:val="24"/>
+        </w:rPr>
+      </w:pPr>
+      <w:proofErr w:type="spellStart"/>
+      <w:r>
+        <w:rPr>
+          <w:rFonts w:ascii="Times New Roman" w:hAnsi="Times New Roman" w:cs="Times New Roman"/>
+          <w:sz w:val="24"/>
+          <w:szCs w:val="24"/>
+        </w:rPr>
+        <w:t>SuppliesID</w:t>
+      </w:r>
+      <w:proofErr w:type="spellEnd"/>
+    </w:p>
+    <w:p>
+      <w:pPr>
+        <w:pStyle w:val="ListParagraph"/>
+        <w:numPr>
+          <w:ilvl w:val="0"/>
+          <w:numId w:val="3"/>
+        </w:numPr>
+        <w:spacing w:after="200" w:line="276" w:lineRule="auto"/>
+        <w:rPr>
+          <w:rFonts w:ascii="Times New Roman" w:hAnsi="Times New Roman" w:cs="Times New Roman"/>
+          <w:sz w:val="24"/>
+          <w:szCs w:val="24"/>
+        </w:rPr>
+      </w:pPr>
+      <w:proofErr w:type="spellStart"/>
+      <w:r>
+        <w:rPr>
+          <w:rFonts w:ascii="Times New Roman" w:hAnsi="Times New Roman" w:cs="Times New Roman"/>
+          <w:sz w:val="24"/>
+          <w:szCs w:val="24"/>
+        </w:rPr>
+        <w:t>CostID</w:t>
+      </w:r>
+      <w:proofErr w:type="spellEnd"/>
+    </w:p>
+    <w:p>
+      <w:pPr>
+        <w:rPr>
+          <w:rFonts w:ascii="Times New Roman" w:hAnsi="Times New Roman" w:cs="Times New Roman"/>
+          <w:b/>
+          <w:sz w:val="24"/>
+          <w:szCs w:val="24"/>
+        </w:rPr>
+      </w:pPr>
+      <w:r>
+        <w:rPr>
+          <w:rFonts w:ascii="Times New Roman" w:hAnsi="Times New Roman" w:cs="Times New Roman"/>
+          <w:b/>
+          <w:sz w:val="24"/>
+          <w:szCs w:val="24"/>
+        </w:rPr>
+        <w:t>Foreign Keys</w:t>
+      </w:r>
+    </w:p>
+    <w:p>
+      <w:pPr>
+        <w:pStyle w:val="ListParagraph"/>
+        <w:numPr>
+          <w:ilvl w:val="0"/>
+          <w:numId w:val="4"/>
+        </w:numPr>
+        <w:spacing w:after="200" w:line="276" w:lineRule="auto"/>
+        <w:rPr>
+          <w:rFonts w:ascii="Times New Roman" w:hAnsi="Times New Roman" w:cs="Times New Roman"/>
+          <w:sz w:val="24"/>
+          <w:szCs w:val="24"/>
+        </w:rPr>
+      </w:pPr>
+      <w:proofErr w:type="spellStart"/>
+      <w:r>
+        <w:rPr>
+          <w:rFonts w:ascii="Times New Roman" w:hAnsi="Times New Roman" w:cs="Times New Roman"/>
+          <w:sz w:val="24"/>
+          <w:szCs w:val="24"/>
+        </w:rPr>
+        <w:t>EmpID</w:t>
+      </w:r>
+      <w:proofErr w:type="spellEnd"/>
+      <w:r>
+        <w:rPr>
+          <w:rFonts w:ascii="Times New Roman" w:hAnsi="Times New Roman" w:cs="Times New Roman"/>
+          <w:sz w:val="24"/>
+          <w:szCs w:val="24"/>
+        </w:rPr>
+        <w:t xml:space="preserve"> in Orders table</w:t>
+      </w:r>
+    </w:p>
+    <w:p>
+      <w:pPr>
+        <w:pStyle w:val="ListParagraph"/>
+        <w:numPr>
+          <w:ilvl w:val="0"/>
+          <w:numId w:val="4"/>
+        </w:numPr>
+        <w:spacing w:after="200" w:line="276" w:lineRule="auto"/>
+        <w:rPr>
+          <w:rFonts w:ascii="Times New Roman" w:hAnsi="Times New Roman" w:cs="Times New Roman"/>
+          <w:sz w:val="24"/>
+          <w:szCs w:val="24"/>
+        </w:rPr>
+      </w:pPr>
+      <w:proofErr w:type="spellStart"/>
+      <w:r>
+        <w:rPr>
+          <w:rFonts w:ascii="Times New Roman" w:hAnsi="Times New Roman" w:cs="Times New Roman"/>
+          <w:sz w:val="24"/>
+          <w:szCs w:val="24"/>
+        </w:rPr>
+        <w:t>SupplierID</w:t>
+      </w:r>
+      <w:proofErr w:type="spellEnd"/>
+      <w:r>
+        <w:rPr>
+          <w:rFonts w:ascii="Times New Roman" w:hAnsi="Times New Roman" w:cs="Times New Roman"/>
+          <w:sz w:val="24"/>
+          <w:szCs w:val="24"/>
+        </w:rPr>
+        <w:t xml:space="preserve"> in Orders table</w:t>
+      </w:r>
+    </w:p>
+    <w:p>
+      <w:pPr>
+        <w:pStyle w:val="ListParagraph"/>
+        <w:numPr>
+          <w:ilvl w:val="0"/>
+          <w:numId w:val="4"/>
+        </w:numPr>
+        <w:spacing w:after="200" w:line="276" w:lineRule="auto"/>
+        <w:rPr>
+          <w:rFonts w:ascii="Times New Roman" w:hAnsi="Times New Roman" w:cs="Times New Roman"/>
+          <w:sz w:val="24"/>
+          <w:szCs w:val="24"/>
+        </w:rPr>
+      </w:pPr>
+      <w:proofErr w:type="spellStart"/>
+      <w:r>
+        <w:rPr>
+          <w:rFonts w:ascii="Times New Roman" w:hAnsi="Times New Roman" w:cs="Times New Roman"/>
+          <w:sz w:val="24"/>
+          <w:szCs w:val="24"/>
+        </w:rPr>
+        <w:t>SuppliesID</w:t>
+      </w:r>
+      <w:proofErr w:type="spellEnd"/>
+      <w:r>
+        <w:rPr>
+          <w:rFonts w:ascii="Times New Roman" w:hAnsi="Times New Roman" w:cs="Times New Roman"/>
+          <w:sz w:val="24"/>
+          <w:szCs w:val="24"/>
+        </w:rPr>
+        <w:t xml:space="preserve"> in Orders table</w:t>
+      </w:r>
+    </w:p>
+    <w:p>
+      <w:pPr>
+        <w:pStyle w:val="ListParagraph"/>
+        <w:numPr>
+          <w:ilvl w:val="0"/>
+          <w:numId w:val="4"/>
+        </w:numPr>
+        <w:spacing w:after="200" w:line="276" w:lineRule="auto"/>
+        <w:rPr>
+          <w:rFonts w:ascii="Times New Roman" w:hAnsi="Times New Roman" w:cs="Times New Roman"/>
+          <w:sz w:val="24"/>
+          <w:szCs w:val="24"/>
+        </w:rPr>
+      </w:pPr>
+      <w:proofErr w:type="spellStart"/>
+      <w:r>
+        <w:rPr>
+          <w:rFonts w:ascii="Times New Roman" w:hAnsi="Times New Roman" w:cs="Times New Roman"/>
+          <w:sz w:val="24"/>
+          <w:szCs w:val="24"/>
+        </w:rPr>
+        <w:t>OrderID</w:t>
+      </w:r>
+      <w:proofErr w:type="spellEnd"/>
+      <w:r>
+        <w:rPr>
+          <w:rFonts w:ascii="Times New Roman" w:hAnsi="Times New Roman" w:cs="Times New Roman"/>
+          <w:sz w:val="24"/>
+          <w:szCs w:val="24"/>
+        </w:rPr>
+        <w:t xml:space="preserve"> in </w:t>
+      </w:r>
+      <w:proofErr w:type="spellStart"/>
+      <w:r>
+        <w:rPr>
+          <w:rFonts w:ascii="Times New Roman" w:hAnsi="Times New Roman" w:cs="Times New Roman"/>
+          <w:sz w:val="24"/>
+          <w:szCs w:val="24"/>
+        </w:rPr>
+        <w:t>OrderStatus</w:t>
+      </w:r>
+      <w:proofErr w:type="spellEnd"/>
+      <w:r>
+        <w:rPr>
+          <w:rFonts w:ascii="Times New Roman" w:hAnsi="Times New Roman" w:cs="Times New Roman"/>
+          <w:sz w:val="24"/>
+          <w:szCs w:val="24"/>
+        </w:rPr>
+        <w:t xml:space="preserve"> table</w:t>
+      </w:r>
+    </w:p>
+    <w:p>
+      <w:pPr>
+        <w:pStyle w:val="ListParagraph"/>
+        <w:numPr>
+          <w:ilvl w:val="0"/>
+          <w:numId w:val="4"/>
+        </w:numPr>
+        <w:spacing w:after="200" w:line="276" w:lineRule="auto"/>
+        <w:rPr>
+          <w:rFonts w:ascii="Times New Roman" w:hAnsi="Times New Roman" w:cs="Times New Roman"/>
+          <w:sz w:val="24"/>
+          <w:szCs w:val="24"/>
+        </w:rPr>
+      </w:pPr>
+      <w:proofErr w:type="spellStart"/>
+      <w:r>
+        <w:rPr>
+          <w:rFonts w:ascii="Times New Roman" w:hAnsi="Times New Roman" w:cs="Times New Roman"/>
+          <w:sz w:val="24"/>
+          <w:szCs w:val="24"/>
+        </w:rPr>
+        <w:t>SupplierID</w:t>
+      </w:r>
+      <w:proofErr w:type="spellEnd"/>
+      <w:r>
+        <w:rPr>
+          <w:rFonts w:ascii="Times New Roman" w:hAnsi="Times New Roman" w:cs="Times New Roman"/>
+          <w:sz w:val="24"/>
+          <w:szCs w:val="24"/>
+        </w:rPr>
+        <w:t xml:space="preserve"> in Costs table</w:t>
+      </w:r>
+    </w:p>
+    <w:p>
+      <w:pPr>
+        <w:pStyle w:val="ListParagraph"/>
+        <w:numPr>
+          <w:ilvl w:val="0"/>
+          <w:numId w:val="4"/>
+        </w:numPr>
+        <w:spacing w:after="200" w:line="276" w:lineRule="auto"/>
+        <w:rPr>
+          <w:rFonts w:ascii="Times New Roman" w:hAnsi="Times New Roman" w:cs="Times New Roman"/>
+          <w:sz w:val="24"/>
+          <w:szCs w:val="24"/>
+        </w:rPr>
+      </w:pPr>
+      <w:proofErr w:type="spellStart"/>
+      <w:r>
+        <w:rPr>
+          <w:rFonts w:ascii="Times New Roman" w:hAnsi="Times New Roman" w:cs="Times New Roman"/>
+          <w:sz w:val="24"/>
+          <w:szCs w:val="24"/>
+        </w:rPr>
+        <w:t>SuppliesID</w:t>
+      </w:r>
+      <w:proofErr w:type="spellEnd"/>
+      <w:r>
+        <w:rPr>
+          <w:rFonts w:ascii="Times New Roman" w:hAnsi="Times New Roman" w:cs="Times New Roman"/>
+          <w:sz w:val="24"/>
+          <w:szCs w:val="24"/>
+        </w:rPr>
+        <w:t xml:space="preserve"> in Inventory table</w:t>
+      </w:r>
+    </w:p>
+    <w:p>
+      <w:pPr>
+        <w:pStyle w:val="ListParagraph"/>
+        <w:numPr>
+          <w:ilvl w:val="0"/>
+          <w:numId w:val="4"/>
+        </w:numPr>
+        <w:spacing w:after="200" w:line="276" w:lineRule="auto"/>
+        <w:rPr>
+          <w:rFonts w:ascii="Times New Roman" w:hAnsi="Times New Roman" w:cs="Times New Roman"/>
+          <w:sz w:val="24"/>
+          <w:szCs w:val="24"/>
+        </w:rPr>
+      </w:pPr>
+      <w:proofErr w:type="spellStart"/>
+      <w:r>
+        <w:rPr>
+          <w:rFonts w:ascii="Times New Roman" w:hAnsi="Times New Roman" w:cs="Times New Roman"/>
+          <w:sz w:val="24"/>
+          <w:szCs w:val="24"/>
+        </w:rPr>
+        <w:t>SuppliesID</w:t>
+      </w:r>
+      <w:proofErr w:type="spellEnd"/>
+      <w:r>
+        <w:rPr>
+          <w:rFonts w:ascii="Times New Roman" w:hAnsi="Times New Roman" w:cs="Times New Roman"/>
+          <w:sz w:val="24"/>
+          <w:szCs w:val="24"/>
+        </w:rPr>
+        <w:t xml:space="preserve"> in Costs table</w:t>
+      </w:r>
+    </w:p>
+    <w:p>
+      <w:pPr>
+        <w:rPr>
+          <w:rFonts w:ascii="Times New Roman" w:hAnsi="Times New Roman" w:cs="Times New Roman"/>
+          <w:sz w:val="24"/>
+          <w:szCs w:val="24"/>
+        </w:rPr>
+      </w:pPr>
+      <w:r>
+        <w:rPr>
+          <w:rFonts w:ascii="Times New Roman" w:hAnsi="Times New Roman" w:cs="Times New Roman"/>
+          <w:sz w:val="24"/>
+          <w:szCs w:val="24"/>
+        </w:rPr>
+        <w:t>Check Constraint used to limit the value range that can be placed in a column</w:t>
+      </w:r>
+    </w:p>
+    <w:p>
+      <w:pPr>
+        <w:rPr>
+          <w:rFonts w:ascii="Times New Roman" w:hAnsi="Times New Roman" w:cs="Times New Roman"/>
+          <w:sz w:val="24"/>
+          <w:szCs w:val="24"/>
+        </w:rPr>
+      </w:pPr>
+      <w:proofErr w:type="spellStart"/>
+      <w:r>
+        <w:rPr>
+          <w:rFonts w:ascii="Times New Roman" w:hAnsi="Times New Roman" w:cs="Times New Roman"/>
+          <w:sz w:val="24"/>
+          <w:szCs w:val="24"/>
+        </w:rPr>
+        <w:t>EmpID</w:t>
+      </w:r>
+      <w:proofErr w:type="spellEnd"/>
+      <w:r>
+        <w:rPr>
+          <w:rFonts w:ascii="Times New Roman" w:hAnsi="Times New Roman" w:cs="Times New Roman"/>
+          <w:sz w:val="24"/>
+          <w:szCs w:val="24"/>
+        </w:rPr>
+        <w:t xml:space="preserve"> cannot be a negative number in both employee and orders tables.</w:t>
+      </w:r>
+    </w:p>
+    <w:p>
+      <w:pPr>
+        <w:rPr>
+          <w:rFonts w:ascii="Times New Roman" w:hAnsi="Times New Roman" w:cs="Times New Roman"/>
+          <w:sz w:val="24"/>
+          <w:szCs w:val="24"/>
+        </w:rPr>
+      </w:pPr>
+      <w:proofErr w:type="spellStart"/>
+      <w:r>
+        <w:rPr>
+          <w:rFonts w:ascii="Times New Roman" w:hAnsi="Times New Roman" w:cs="Times New Roman"/>
+          <w:sz w:val="24"/>
+          <w:szCs w:val="24"/>
+        </w:rPr>
+        <w:t>OrderID</w:t>
+      </w:r>
+      <w:proofErr w:type="spellEnd"/>
+      <w:r>
+        <w:rPr>
+          <w:rFonts w:ascii="Times New Roman" w:hAnsi="Times New Roman" w:cs="Times New Roman"/>
+          <w:sz w:val="24"/>
+          <w:szCs w:val="24"/>
+        </w:rPr>
+        <w:t xml:space="preserve"> cannot be a negative number in both orders and </w:t>
+      </w:r>
+      <w:proofErr w:type="spellStart"/>
+      <w:r>
+        <w:rPr>
+          <w:rFonts w:ascii="Times New Roman" w:hAnsi="Times New Roman" w:cs="Times New Roman"/>
+          <w:sz w:val="24"/>
+          <w:szCs w:val="24"/>
+        </w:rPr>
+        <w:t>orderstatus</w:t>
+      </w:r>
+      <w:proofErr w:type="spellEnd"/>
+      <w:r>
+        <w:rPr>
+          <w:rFonts w:ascii="Times New Roman" w:hAnsi="Times New Roman" w:cs="Times New Roman"/>
+          <w:sz w:val="24"/>
+          <w:szCs w:val="24"/>
+        </w:rPr>
+        <w:t xml:space="preserve"> tables.</w:t>
+      </w:r>
+    </w:p>
+    <w:p>
+      <w:pPr>
+        <w:rPr>
+          <w:rFonts w:ascii="Times New Roman" w:hAnsi="Times New Roman" w:cs="Times New Roman"/>
+          <w:sz w:val="24"/>
+          <w:szCs w:val="24"/>
+        </w:rPr>
+      </w:pPr>
+      <w:proofErr w:type="spellStart"/>
+      <w:r>
+        <w:rPr>
+          <w:rFonts w:ascii="Times New Roman" w:hAnsi="Times New Roman" w:cs="Times New Roman"/>
+          <w:sz w:val="24"/>
+          <w:szCs w:val="24"/>
+        </w:rPr>
+        <w:t>SuppliesID</w:t>
+      </w:r>
+      <w:proofErr w:type="spellEnd"/>
+      <w:r>
+        <w:rPr>
+          <w:rFonts w:ascii="Times New Roman" w:hAnsi="Times New Roman" w:cs="Times New Roman"/>
+          <w:sz w:val="24"/>
+          <w:szCs w:val="24"/>
+        </w:rPr>
+        <w:t xml:space="preserve"> cannot be a negative number in costs and orders table.</w:t>
+      </w:r>
+    </w:p>
+    <w:p>
+      <w:pPr>
+        <w:rPr>
+          <w:rFonts w:ascii="Times New Roman" w:hAnsi="Times New Roman" w:cs="Times New Roman"/>
+          <w:sz w:val="24"/>
+          <w:szCs w:val="24"/>
+        </w:rPr>
+      </w:pPr>
+      <w:proofErr w:type="spellStart"/>
+      <w:r>
+        <w:rPr>
+          <w:rFonts w:ascii="Times New Roman" w:hAnsi="Times New Roman" w:cs="Times New Roman"/>
+          <w:sz w:val="24"/>
+          <w:szCs w:val="24"/>
+        </w:rPr>
+        <w:t>SupplierID</w:t>
+      </w:r>
+      <w:proofErr w:type="spellEnd"/>
+      <w:r>
+        <w:rPr>
+          <w:rFonts w:ascii="Times New Roman" w:hAnsi="Times New Roman" w:cs="Times New Roman"/>
+          <w:sz w:val="24"/>
+          <w:szCs w:val="24"/>
+        </w:rPr>
+        <w:t xml:space="preserve"> cannot be a negative number in both costs and orders table.</w:t>
+      </w:r>
+    </w:p>
+    <w:p>
+      <w:pPr>
+        <w:rPr>
+          <w:rFonts w:ascii="Times New Roman" w:hAnsi="Times New Roman" w:cs="Times New Roman"/>
+          <w:sz w:val="24"/>
+          <w:szCs w:val="24"/>
+        </w:rPr>
+      </w:pPr>
+      <w:proofErr w:type="spellStart"/>
+      <w:r>
+        <w:rPr>
+          <w:rFonts w:ascii="Times New Roman" w:hAnsi="Times New Roman" w:cs="Times New Roman"/>
+          <w:sz w:val="24"/>
+          <w:szCs w:val="24"/>
+        </w:rPr>
+        <w:t>CostID</w:t>
+      </w:r>
+      <w:proofErr w:type="spellEnd"/>
+      <w:r>
+        <w:rPr>
+          <w:rFonts w:ascii="Times New Roman" w:hAnsi="Times New Roman" w:cs="Times New Roman"/>
+          <w:sz w:val="24"/>
+          <w:szCs w:val="24"/>
+        </w:rPr>
+        <w:t xml:space="preserve"> cannot be a negative number in costs table.</w:t>
+      </w:r>
+    </w:p>
+    <w:p>
+      <w:pPr>
+        <w:rPr>
+          <w:rFonts w:ascii="Times New Roman" w:hAnsi="Times New Roman" w:cs="Times New Roman"/>
+          <w:sz w:val="24"/>
+          <w:szCs w:val="24"/>
+        </w:rPr>
+      </w:pPr>
+      <w:proofErr w:type="spellStart"/>
+      <w:r>
+        <w:rPr>
+          <w:rFonts w:ascii="Times New Roman" w:hAnsi="Times New Roman" w:cs="Times New Roman"/>
+          <w:sz w:val="24"/>
+          <w:szCs w:val="24"/>
+        </w:rPr>
+        <w:t>Totalcost</w:t>
+      </w:r>
+      <w:proofErr w:type="spellEnd"/>
+      <w:r>
+        <w:rPr>
+          <w:rFonts w:ascii="Times New Roman" w:hAnsi="Times New Roman" w:cs="Times New Roman"/>
+          <w:sz w:val="24"/>
+          <w:szCs w:val="24"/>
+        </w:rPr>
+        <w:t xml:space="preserve"> cannot be a negative number in the orders table.</w:t>
+      </w:r>
+    </w:p>
+    <w:p>
+      <w:pPr>
+        <w:rPr>
+          <w:rFonts w:ascii="Times New Roman" w:hAnsi="Times New Roman" w:cs="Times New Roman"/>
+          <w:sz w:val="24"/>
+          <w:szCs w:val="24"/>
+        </w:rPr>
+      </w:pPr>
+      <w:r>
+        <w:rPr>
+          <w:rFonts w:ascii="Times New Roman" w:hAnsi="Times New Roman" w:cs="Times New Roman"/>
+          <w:sz w:val="24"/>
+          <w:szCs w:val="24"/>
+        </w:rPr>
+        <w:t>Quantity cannot be a negative number in Inventory table.</w:t>
+      </w:r>
+    </w:p>
+    <w:p>
+      <w:pPr>
+        <w:rPr>
+          <w:rFonts w:ascii="Times New Roman" w:hAnsi="Times New Roman" w:cs="Times New Roman"/>
+          <w:sz w:val="24"/>
+          <w:szCs w:val="24"/>
+        </w:rPr>
+      </w:pPr>
+      <w:r>
+        <w:rPr>
+          <w:rFonts w:ascii="Times New Roman" w:hAnsi="Times New Roman" w:cs="Times New Roman"/>
+          <w:sz w:val="24"/>
+          <w:szCs w:val="24"/>
+        </w:rPr>
+        <w:t>Cost cannot be a negative number in cost table.</w:t>
+      </w:r>
+    </w:p>
+    <w:p>
+      <w:pPr>
+        <w:rPr>
+          <w:rFonts w:ascii="Times New Roman" w:hAnsi="Times New Roman" w:cs="Times New Roman"/>
+          <w:sz w:val="24"/>
+          <w:szCs w:val="24"/>
+        </w:rPr>
+      </w:pPr>
+      <w:r>
+        <w:rPr>
+          <w:rFonts w:ascii="Times New Roman" w:hAnsi="Times New Roman" w:cs="Times New Roman"/>
+          <w:sz w:val="24"/>
+          <w:szCs w:val="24"/>
+        </w:rPr>
+        <w:t xml:space="preserve">FirstName and Last Name cannot be more than 10 characters in Employee table. </w:t>
+      </w:r>
+    </w:p>
+    <w:p>
+      <w:pPr>
+        <w:rPr>
+          <w:rFonts w:ascii="Times New Roman" w:hAnsi="Times New Roman" w:cs="Times New Roman"/>
+          <w:sz w:val="24"/>
+          <w:szCs w:val="24"/>
+        </w:rPr>
+      </w:pPr>
+      <w:r>
+        <w:rPr>
+          <w:rFonts w:ascii="Times New Roman" w:hAnsi="Times New Roman" w:cs="Times New Roman"/>
+          <w:sz w:val="24"/>
+          <w:szCs w:val="24"/>
+        </w:rPr>
+        <w:t>Name cannot be more than 25 characters in Suppliers table.</w:t>
+      </w:r>
+    </w:p>
+    <w:p>
+      <w:pPr>
+        <w:rPr>
+          <w:rFonts w:ascii="Times New Roman" w:hAnsi="Times New Roman" w:cs="Times New Roman"/>
+          <w:b/>
+          <w:sz w:val="24"/>
+          <w:szCs w:val="24"/>
+        </w:rPr>
+      </w:pPr>
+      <w:r>
+        <w:rPr>
+          <w:rFonts w:ascii="Times New Roman" w:hAnsi="Times New Roman" w:cs="Times New Roman"/>
+          <w:b/>
+          <w:sz w:val="24"/>
+          <w:szCs w:val="24"/>
+        </w:rPr>
+        <w:t xml:space="preserve">Not NULL constraints </w:t>
+      </w:r>
+    </w:p>
+    <w:p>
+      <w:pPr>
+        <w:rPr>
+          <w:rFonts w:ascii="Times New Roman" w:hAnsi="Times New Roman" w:cs="Times New Roman"/>
+          <w:sz w:val="24"/>
+          <w:szCs w:val="24"/>
+        </w:rPr>
+      </w:pPr>
+      <w:r>
+        <w:rPr>
+          <w:rFonts w:ascii="Times New Roman" w:hAnsi="Times New Roman" w:cs="Times New Roman"/>
+          <w:sz w:val="24"/>
+          <w:szCs w:val="24"/>
+        </w:rPr>
+        <w:t>There is not a single variable that should be null</w:t>
+      </w:r>
+    </w:p>
+    <w:p>
+      <w:pPr>
+        <w:rPr>
+          <w:rFonts w:ascii="Times New Roman" w:hAnsi="Times New Roman" w:cs="Times New Roman"/>
+          <w:sz w:val="24"/>
+          <w:szCs w:val="24"/>
+        </w:rPr>
+      </w:pPr>
+    </w:p>
+    <w:p>
+      <w:pPr>
+        <w:rPr>
+          <w:rFonts w:ascii="Times New Roman" w:hAnsi="Times New Roman" w:cs="Times New Roman"/>
           <w:b/>
           <w:caps/>
+          <w:sz w:val="24"/>
+          <w:szCs w:val="24"/>
+          <w:u w:val="single"/>
+        </w:rPr>
+      </w:pPr>
+    </w:p>
+    <w:p>
+      <w:pPr>
+        <w:rPr>
+          <w:rFonts w:ascii="Times New Roman" w:hAnsi="Times New Roman" w:cs="Times New Roman"/>
+          <w:b/>
+          <w:caps/>
+          <w:sz w:val="24"/>
+          <w:szCs w:val="24"/>
+          <w:u w:val="single"/>
+        </w:rPr>
+      </w:pPr>
+    </w:p>
+    <w:p>
+      <w:pPr>
+        <w:rPr>
+          <w:rFonts w:ascii="Times New Roman" w:hAnsi="Times New Roman" w:cs="Times New Roman"/>
+          <w:b/>
+          <w:sz w:val="24"/>
+          <w:szCs w:val="24"/>
+          <w:u w:val="single"/>
+        </w:rPr>
+      </w:pPr>
+      <w:r>
+        <w:rPr>
+          <w:rFonts w:ascii="Times New Roman" w:hAnsi="Times New Roman" w:cs="Times New Roman"/>
+          <w:b/>
+          <w:caps/>
+          <w:sz w:val="24"/>
+          <w:szCs w:val="24"/>
           <w:u w:val="single"/>
         </w:rPr>
         <w:lastRenderedPageBreak/>
@@ -467,8 +1201,10 @@
       </w:r>
       <w:r>
         <w:rPr>
-          <w:rFonts w:ascii="Arial" w:hAnsi="Arial" w:cs="Arial"/>
+          <w:rFonts w:ascii="Times New Roman" w:hAnsi="Times New Roman" w:cs="Times New Roman"/>
           <w:b/>
+          <w:sz w:val="24"/>
+          <w:szCs w:val="24"/>
           <w:u w:val="single"/>
         </w:rPr>
         <w:t>:</w:t>
@@ -477,12 +1213,16 @@
     <w:p>
       <w:pPr>
         <w:rPr>
-          <w:rFonts w:ascii="Arial" w:hAnsi="Arial" w:cs="Arial"/>
-        </w:rPr>
-      </w:pPr>
-      <w:r>
-        <w:rPr>
-          <w:rFonts w:ascii="Arial" w:hAnsi="Arial" w:cs="Arial"/>
+          <w:rFonts w:ascii="Times New Roman" w:hAnsi="Times New Roman" w:cs="Times New Roman"/>
+          <w:sz w:val="24"/>
+          <w:szCs w:val="24"/>
+        </w:rPr>
+      </w:pPr>
+      <w:r>
+        <w:rPr>
+          <w:rFonts w:ascii="Times New Roman" w:hAnsi="Times New Roman" w:cs="Times New Roman"/>
+          <w:sz w:val="24"/>
+          <w:szCs w:val="24"/>
         </w:rPr>
         <w:t>Inventory:</w:t>
       </w:r>
@@ -490,12 +1230,17 @@
     <w:p>
       <w:pPr>
         <w:rPr>
-          <w:rFonts w:ascii="Arial" w:hAnsi="Arial" w:cs="Arial"/>
-        </w:rPr>
-      </w:pPr>
-      <w:r>
-        <w:rPr>
+          <w:rFonts w:ascii="Times New Roman" w:hAnsi="Times New Roman" w:cs="Times New Roman"/>
+          <w:sz w:val="24"/>
+          <w:szCs w:val="24"/>
+        </w:rPr>
+      </w:pPr>
+      <w:r>
+        <w:rPr>
+          <w:rFonts w:ascii="Times New Roman" w:hAnsi="Times New Roman" w:cs="Times New Roman"/>
           <w:noProof/>
+          <w:sz w:val="24"/>
+          <w:szCs w:val="24"/>
         </w:rPr>
         <w:drawing>
           <wp:inline distT="0" distB="0" distL="0" distR="0" wp14:anchorId="394506AB" wp14:editId="5A46EA6A">
@@ -550,12 +1295,16 @@
     <w:p>
       <w:pPr>
         <w:rPr>
-          <w:rFonts w:ascii="Arial" w:hAnsi="Arial" w:cs="Arial"/>
-        </w:rPr>
-      </w:pPr>
-      <w:r>
-        <w:rPr>
-          <w:rFonts w:ascii="Arial" w:hAnsi="Arial" w:cs="Arial"/>
+          <w:rFonts w:ascii="Times New Roman" w:hAnsi="Times New Roman" w:cs="Times New Roman"/>
+          <w:sz w:val="24"/>
+          <w:szCs w:val="24"/>
+        </w:rPr>
+      </w:pPr>
+      <w:r>
+        <w:rPr>
+          <w:rFonts w:ascii="Times New Roman" w:hAnsi="Times New Roman" w:cs="Times New Roman"/>
+          <w:sz w:val="24"/>
+          <w:szCs w:val="24"/>
         </w:rPr>
         <w:t>Inventory Functionality:</w:t>
       </w:r>
@@ -563,12 +1312,17 @@
     <w:p>
       <w:pPr>
         <w:rPr>
-          <w:rFonts w:ascii="Arial" w:hAnsi="Arial" w:cs="Arial"/>
-        </w:rPr>
-      </w:pPr>
-      <w:r>
-        <w:rPr>
+          <w:rFonts w:ascii="Times New Roman" w:hAnsi="Times New Roman" w:cs="Times New Roman"/>
+          <w:sz w:val="24"/>
+          <w:szCs w:val="24"/>
+        </w:rPr>
+      </w:pPr>
+      <w:r>
+        <w:rPr>
+          <w:rFonts w:ascii="Times New Roman" w:hAnsi="Times New Roman" w:cs="Times New Roman"/>
           <w:noProof/>
+          <w:sz w:val="24"/>
+          <w:szCs w:val="24"/>
         </w:rPr>
         <w:drawing>
           <wp:inline distT="0" distB="0" distL="0" distR="0" wp14:anchorId="5F899743" wp14:editId="63D94436">
@@ -623,12 +1377,16 @@
     <w:p>
       <w:pPr>
         <w:rPr>
-          <w:rFonts w:ascii="Arial" w:hAnsi="Arial" w:cs="Arial"/>
-        </w:rPr>
-      </w:pPr>
-      <w:r>
-        <w:rPr>
-          <w:rFonts w:ascii="Arial" w:hAnsi="Arial" w:cs="Arial"/>
+          <w:rFonts w:ascii="Times New Roman" w:hAnsi="Times New Roman" w:cs="Times New Roman"/>
+          <w:sz w:val="24"/>
+          <w:szCs w:val="24"/>
+        </w:rPr>
+      </w:pPr>
+      <w:r>
+        <w:rPr>
+          <w:rFonts w:ascii="Times New Roman" w:hAnsi="Times New Roman" w:cs="Times New Roman"/>
+          <w:sz w:val="24"/>
+          <w:szCs w:val="24"/>
         </w:rPr>
         <w:t>Inventory Cart:</w:t>
       </w:r>
@@ -636,12 +1394,17 @@
     <w:p>
       <w:pPr>
         <w:rPr>
-          <w:rFonts w:ascii="Arial" w:hAnsi="Arial" w:cs="Arial"/>
-        </w:rPr>
-      </w:pPr>
-      <w:r>
-        <w:rPr>
+          <w:rFonts w:ascii="Times New Roman" w:hAnsi="Times New Roman" w:cs="Times New Roman"/>
+          <w:sz w:val="24"/>
+          <w:szCs w:val="24"/>
+        </w:rPr>
+      </w:pPr>
+      <w:r>
+        <w:rPr>
+          <w:rFonts w:ascii="Times New Roman" w:hAnsi="Times New Roman" w:cs="Times New Roman"/>
           <w:noProof/>
+          <w:sz w:val="24"/>
+          <w:szCs w:val="24"/>
         </w:rPr>
         <w:drawing>
           <wp:inline distT="0" distB="0" distL="0" distR="0" wp14:anchorId="38EF920A" wp14:editId="3866BF81">
@@ -696,12 +1459,16 @@
     <w:p>
       <w:pPr>
         <w:rPr>
-          <w:rFonts w:ascii="Arial" w:hAnsi="Arial" w:cs="Arial"/>
-        </w:rPr>
-      </w:pPr>
-      <w:r>
-        <w:rPr>
-          <w:rFonts w:ascii="Arial" w:hAnsi="Arial" w:cs="Arial"/>
+          <w:rFonts w:ascii="Times New Roman" w:hAnsi="Times New Roman" w:cs="Times New Roman"/>
+          <w:sz w:val="24"/>
+          <w:szCs w:val="24"/>
+        </w:rPr>
+      </w:pPr>
+      <w:r>
+        <w:rPr>
+          <w:rFonts w:ascii="Times New Roman" w:hAnsi="Times New Roman" w:cs="Times New Roman"/>
+          <w:sz w:val="24"/>
+          <w:szCs w:val="24"/>
         </w:rPr>
         <w:t>Normal User Inventory View:</w:t>
       </w:r>
@@ -709,12 +1476,17 @@
     <w:p>
       <w:pPr>
         <w:rPr>
-          <w:rFonts w:ascii="Arial" w:hAnsi="Arial" w:cs="Arial"/>
-        </w:rPr>
-      </w:pPr>
-      <w:r>
-        <w:rPr>
+          <w:rFonts w:ascii="Times New Roman" w:hAnsi="Times New Roman" w:cs="Times New Roman"/>
+          <w:sz w:val="24"/>
+          <w:szCs w:val="24"/>
+        </w:rPr>
+      </w:pPr>
+      <w:r>
+        <w:rPr>
+          <w:rFonts w:ascii="Times New Roman" w:hAnsi="Times New Roman" w:cs="Times New Roman"/>
           <w:noProof/>
+          <w:sz w:val="24"/>
+          <w:szCs w:val="24"/>
         </w:rPr>
         <w:lastRenderedPageBreak/>
         <w:drawing>
@@ -770,19 +1542,25 @@
     <w:p>
       <w:pPr>
         <w:rPr>
-          <w:rFonts w:ascii="Arial" w:hAnsi="Arial" w:cs="Arial"/>
-        </w:rPr>
-      </w:pPr>
-    </w:p>
-    <w:p>
-      <w:pPr>
-        <w:rPr>
-          <w:rFonts w:ascii="Arial" w:hAnsi="Arial" w:cs="Arial"/>
-        </w:rPr>
-      </w:pPr>
-      <w:r>
-        <w:rPr>
-          <w:rFonts w:ascii="Arial" w:hAnsi="Arial" w:cs="Arial"/>
+          <w:rFonts w:ascii="Times New Roman" w:hAnsi="Times New Roman" w:cs="Times New Roman"/>
+          <w:sz w:val="24"/>
+          <w:szCs w:val="24"/>
+        </w:rPr>
+      </w:pPr>
+    </w:p>
+    <w:p>
+      <w:pPr>
+        <w:rPr>
+          <w:rFonts w:ascii="Times New Roman" w:hAnsi="Times New Roman" w:cs="Times New Roman"/>
+          <w:sz w:val="24"/>
+          <w:szCs w:val="24"/>
+        </w:rPr>
+      </w:pPr>
+      <w:r>
+        <w:rPr>
+          <w:rFonts w:ascii="Times New Roman" w:hAnsi="Times New Roman" w:cs="Times New Roman"/>
+          <w:sz w:val="24"/>
+          <w:szCs w:val="24"/>
         </w:rPr>
         <w:t>Employees:</w:t>
       </w:r>
@@ -790,12 +1568,17 @@
     <w:p>
       <w:pPr>
         <w:rPr>
-          <w:rFonts w:ascii="Arial" w:hAnsi="Arial" w:cs="Arial"/>
-        </w:rPr>
-      </w:pPr>
-      <w:r>
-        <w:rPr>
+          <w:rFonts w:ascii="Times New Roman" w:hAnsi="Times New Roman" w:cs="Times New Roman"/>
+          <w:sz w:val="24"/>
+          <w:szCs w:val="24"/>
+        </w:rPr>
+      </w:pPr>
+      <w:r>
+        <w:rPr>
+          <w:rFonts w:ascii="Times New Roman" w:hAnsi="Times New Roman" w:cs="Times New Roman"/>
           <w:noProof/>
+          <w:sz w:val="24"/>
+          <w:szCs w:val="24"/>
         </w:rPr>
         <w:drawing>
           <wp:inline distT="0" distB="0" distL="0" distR="0" wp14:anchorId="33DA92C4" wp14:editId="2D21A04E">
@@ -850,12 +1633,16 @@
     <w:p>
       <w:pPr>
         <w:rPr>
-          <w:rFonts w:ascii="Arial" w:hAnsi="Arial" w:cs="Arial"/>
-        </w:rPr>
-      </w:pPr>
-      <w:r>
-        <w:rPr>
-          <w:rFonts w:ascii="Arial" w:hAnsi="Arial" w:cs="Arial"/>
+          <w:rFonts w:ascii="Times New Roman" w:hAnsi="Times New Roman" w:cs="Times New Roman"/>
+          <w:sz w:val="24"/>
+          <w:szCs w:val="24"/>
+        </w:rPr>
+      </w:pPr>
+      <w:r>
+        <w:rPr>
+          <w:rFonts w:ascii="Times New Roman" w:hAnsi="Times New Roman" w:cs="Times New Roman"/>
+          <w:sz w:val="24"/>
+          <w:szCs w:val="24"/>
         </w:rPr>
         <w:t>Cart:</w:t>
       </w:r>
@@ -863,12 +1650,17 @@
     <w:p>
       <w:pPr>
         <w:rPr>
-          <w:rFonts w:ascii="Arial" w:hAnsi="Arial" w:cs="Arial"/>
-        </w:rPr>
-      </w:pPr>
-      <w:r>
-        <w:rPr>
+          <w:rFonts w:ascii="Times New Roman" w:hAnsi="Times New Roman" w:cs="Times New Roman"/>
+          <w:sz w:val="24"/>
+          <w:szCs w:val="24"/>
+        </w:rPr>
+      </w:pPr>
+      <w:r>
+        <w:rPr>
+          <w:rFonts w:ascii="Times New Roman" w:hAnsi="Times New Roman" w:cs="Times New Roman"/>
           <w:noProof/>
+          <w:sz w:val="24"/>
+          <w:szCs w:val="24"/>
         </w:rPr>
         <w:lastRenderedPageBreak/>
         <w:drawing>
@@ -924,12 +1716,16 @@
     <w:p>
       <w:pPr>
         <w:rPr>
-          <w:rFonts w:ascii="Arial" w:hAnsi="Arial" w:cs="Arial"/>
-        </w:rPr>
-      </w:pPr>
-      <w:r>
-        <w:rPr>
-          <w:rFonts w:ascii="Arial" w:hAnsi="Arial" w:cs="Arial"/>
+          <w:rFonts w:ascii="Times New Roman" w:hAnsi="Times New Roman" w:cs="Times New Roman"/>
+          <w:sz w:val="24"/>
+          <w:szCs w:val="24"/>
+        </w:rPr>
+      </w:pPr>
+      <w:r>
+        <w:rPr>
+          <w:rFonts w:ascii="Times New Roman" w:hAnsi="Times New Roman" w:cs="Times New Roman"/>
+          <w:sz w:val="24"/>
+          <w:szCs w:val="24"/>
         </w:rPr>
         <w:t>Cart Functionality:</w:t>
       </w:r>
@@ -937,12 +1733,17 @@
     <w:p>
       <w:pPr>
         <w:rPr>
-          <w:rFonts w:ascii="Arial" w:hAnsi="Arial" w:cs="Arial"/>
-        </w:rPr>
-      </w:pPr>
-      <w:r>
-        <w:rPr>
+          <w:rFonts w:ascii="Times New Roman" w:hAnsi="Times New Roman" w:cs="Times New Roman"/>
+          <w:sz w:val="24"/>
+          <w:szCs w:val="24"/>
+        </w:rPr>
+      </w:pPr>
+      <w:r>
+        <w:rPr>
+          <w:rFonts w:ascii="Times New Roman" w:hAnsi="Times New Roman" w:cs="Times New Roman"/>
           <w:noProof/>
+          <w:sz w:val="24"/>
+          <w:szCs w:val="24"/>
         </w:rPr>
         <w:drawing>
           <wp:inline distT="0" distB="0" distL="0" distR="0" wp14:anchorId="7DF310B8" wp14:editId="4AD1FBDB">
@@ -997,12 +1798,16 @@
     <w:p>
       <w:pPr>
         <w:rPr>
-          <w:rFonts w:ascii="Arial" w:hAnsi="Arial" w:cs="Arial"/>
-        </w:rPr>
-      </w:pPr>
-      <w:r>
-        <w:rPr>
-          <w:rFonts w:ascii="Arial" w:hAnsi="Arial" w:cs="Arial"/>
+          <w:rFonts w:ascii="Times New Roman" w:hAnsi="Times New Roman" w:cs="Times New Roman"/>
+          <w:sz w:val="24"/>
+          <w:szCs w:val="24"/>
+        </w:rPr>
+      </w:pPr>
+      <w:r>
+        <w:rPr>
+          <w:rFonts w:ascii="Times New Roman" w:hAnsi="Times New Roman" w:cs="Times New Roman"/>
+          <w:sz w:val="24"/>
+          <w:szCs w:val="24"/>
         </w:rPr>
         <w:t>Admin Page:</w:t>
       </w:r>
@@ -1010,12 +1815,17 @@
     <w:p>
       <w:pPr>
         <w:rPr>
-          <w:rFonts w:ascii="Arial" w:hAnsi="Arial" w:cs="Arial"/>
-        </w:rPr>
-      </w:pPr>
-      <w:r>
-        <w:rPr>
+          <w:rFonts w:ascii="Times New Roman" w:hAnsi="Times New Roman" w:cs="Times New Roman"/>
+          <w:sz w:val="24"/>
+          <w:szCs w:val="24"/>
+        </w:rPr>
+      </w:pPr>
+      <w:r>
+        <w:rPr>
+          <w:rFonts w:ascii="Times New Roman" w:hAnsi="Times New Roman" w:cs="Times New Roman"/>
           <w:noProof/>
+          <w:sz w:val="24"/>
+          <w:szCs w:val="24"/>
         </w:rPr>
         <w:drawing>
           <wp:inline distT="0" distB="0" distL="0" distR="0" wp14:anchorId="530CD5B8" wp14:editId="6FCF971F">
@@ -1070,33 +1880,43 @@
     <w:p>
       <w:pPr>
         <w:rPr>
-          <w:rFonts w:ascii="Arial" w:hAnsi="Arial" w:cs="Arial"/>
-        </w:rPr>
-      </w:pPr>
-    </w:p>
-    <w:p>
-      <w:pPr>
-        <w:rPr>
-          <w:rFonts w:ascii="Arial" w:hAnsi="Arial" w:cs="Arial"/>
-        </w:rPr>
-      </w:pPr>
-    </w:p>
-    <w:p>
-      <w:pPr>
-        <w:rPr>
-          <w:rFonts w:ascii="Arial" w:hAnsi="Arial" w:cs="Arial"/>
-        </w:rPr>
-      </w:pPr>
-    </w:p>
-    <w:p>
-      <w:pPr>
-        <w:rPr>
-          <w:rFonts w:ascii="Arial" w:hAnsi="Arial" w:cs="Arial"/>
-        </w:rPr>
-      </w:pPr>
-      <w:r>
-        <w:rPr>
-          <w:rFonts w:ascii="Arial" w:hAnsi="Arial" w:cs="Arial"/>
+          <w:rFonts w:ascii="Times New Roman" w:hAnsi="Times New Roman" w:cs="Times New Roman"/>
+          <w:sz w:val="24"/>
+          <w:szCs w:val="24"/>
+        </w:rPr>
+      </w:pPr>
+    </w:p>
+    <w:p>
+      <w:pPr>
+        <w:rPr>
+          <w:rFonts w:ascii="Times New Roman" w:hAnsi="Times New Roman" w:cs="Times New Roman"/>
+          <w:sz w:val="24"/>
+          <w:szCs w:val="24"/>
+        </w:rPr>
+      </w:pPr>
+    </w:p>
+    <w:p>
+      <w:pPr>
+        <w:rPr>
+          <w:rFonts w:ascii="Times New Roman" w:hAnsi="Times New Roman" w:cs="Times New Roman"/>
+          <w:sz w:val="24"/>
+          <w:szCs w:val="24"/>
+        </w:rPr>
+      </w:pPr>
+    </w:p>
+    <w:p>
+      <w:pPr>
+        <w:rPr>
+          <w:rFonts w:ascii="Times New Roman" w:hAnsi="Times New Roman" w:cs="Times New Roman"/>
+          <w:sz w:val="24"/>
+          <w:szCs w:val="24"/>
+        </w:rPr>
+      </w:pPr>
+      <w:r>
+        <w:rPr>
+          <w:rFonts w:ascii="Times New Roman" w:hAnsi="Times New Roman" w:cs="Times New Roman"/>
+          <w:sz w:val="24"/>
+          <w:szCs w:val="24"/>
         </w:rPr>
         <w:lastRenderedPageBreak/>
         <w:t>Query Page:</w:t>
@@ -1105,12 +1925,17 @@
     <w:p>
       <w:pPr>
         <w:rPr>
-          <w:rFonts w:ascii="Arial" w:hAnsi="Arial" w:cs="Arial"/>
-        </w:rPr>
-      </w:pPr>
-      <w:r>
-        <w:rPr>
+          <w:rFonts w:ascii="Times New Roman" w:hAnsi="Times New Roman" w:cs="Times New Roman"/>
+          <w:sz w:val="24"/>
+          <w:szCs w:val="24"/>
+        </w:rPr>
+      </w:pPr>
+      <w:r>
+        <w:rPr>
+          <w:rFonts w:ascii="Times New Roman" w:hAnsi="Times New Roman" w:cs="Times New Roman"/>
           <w:noProof/>
+          <w:sz w:val="24"/>
+          <w:szCs w:val="24"/>
         </w:rPr>
         <w:drawing>
           <wp:inline distT="0" distB="0" distL="0" distR="0" wp14:anchorId="22069F66" wp14:editId="64EB7C92">
@@ -1165,12 +1990,17 @@
     <w:p>
       <w:pPr>
         <w:rPr>
-          <w:rFonts w:ascii="Arial" w:hAnsi="Arial" w:cs="Arial"/>
-        </w:rPr>
-      </w:pPr>
-      <w:r>
-        <w:rPr>
+          <w:rFonts w:ascii="Times New Roman" w:hAnsi="Times New Roman" w:cs="Times New Roman"/>
+          <w:sz w:val="24"/>
+          <w:szCs w:val="24"/>
+        </w:rPr>
+      </w:pPr>
+      <w:r>
+        <w:rPr>
+          <w:rFonts w:ascii="Times New Roman" w:hAnsi="Times New Roman" w:cs="Times New Roman"/>
           <w:noProof/>
+          <w:sz w:val="24"/>
+          <w:szCs w:val="24"/>
         </w:rPr>
         <w:drawing>
           <wp:inline distT="0" distB="0" distL="0" distR="0" wp14:anchorId="795282E8" wp14:editId="54809D82">
@@ -1223,13 +2053,18 @@
       </w:r>
       <w:r>
         <w:rPr>
-          <w:rFonts w:ascii="Arial" w:hAnsi="Arial" w:cs="Arial"/>
+          <w:rFonts w:ascii="Times New Roman" w:hAnsi="Times New Roman" w:cs="Times New Roman"/>
+          <w:sz w:val="24"/>
+          <w:szCs w:val="24"/>
         </w:rPr>
         <w:tab/>
       </w:r>
       <w:r>
         <w:rPr>
+          <w:rFonts w:ascii="Times New Roman" w:hAnsi="Times New Roman" w:cs="Times New Roman"/>
           <w:noProof/>
+          <w:sz w:val="24"/>
+          <w:szCs w:val="24"/>
         </w:rPr>
         <w:drawing>
           <wp:inline distT="0" distB="0" distL="0" distR="0" wp14:anchorId="682BA7E0" wp14:editId="6CAA6626">
@@ -1282,13 +2117,18 @@
       </w:r>
       <w:r>
         <w:rPr>
-          <w:rFonts w:ascii="Arial" w:hAnsi="Arial" w:cs="Arial"/>
+          <w:rFonts w:ascii="Times New Roman" w:hAnsi="Times New Roman" w:cs="Times New Roman"/>
+          <w:sz w:val="24"/>
+          <w:szCs w:val="24"/>
         </w:rPr>
         <w:t xml:space="preserve"> </w:t>
       </w:r>
       <w:r>
         <w:rPr>
+          <w:rFonts w:ascii="Times New Roman" w:hAnsi="Times New Roman" w:cs="Times New Roman"/>
           <w:noProof/>
+          <w:sz w:val="24"/>
+          <w:szCs w:val="24"/>
         </w:rPr>
         <w:drawing>
           <wp:inline distT="0" distB="0" distL="0" distR="0" wp14:anchorId="041FC792" wp14:editId="7266562A">
@@ -1343,12 +2183,17 @@
     <w:p>
       <w:pPr>
         <w:rPr>
-          <w:rFonts w:ascii="Arial" w:hAnsi="Arial" w:cs="Arial"/>
-        </w:rPr>
-      </w:pPr>
-      <w:r>
-        <w:rPr>
+          <w:rFonts w:ascii="Times New Roman" w:hAnsi="Times New Roman" w:cs="Times New Roman"/>
+          <w:sz w:val="24"/>
+          <w:szCs w:val="24"/>
+        </w:rPr>
+      </w:pPr>
+      <w:r>
+        <w:rPr>
+          <w:rFonts w:ascii="Times New Roman" w:hAnsi="Times New Roman" w:cs="Times New Roman"/>
           <w:noProof/>
+          <w:sz w:val="24"/>
+          <w:szCs w:val="24"/>
         </w:rPr>
         <w:drawing>
           <wp:inline distT="0" distB="0" distL="0" distR="0" wp14:anchorId="3047E8CC" wp14:editId="0D01B9E1">
@@ -1403,12 +2248,16 @@
     <w:p>
       <w:pPr>
         <w:rPr>
-          <w:rFonts w:ascii="Arial" w:hAnsi="Arial" w:cs="Arial"/>
-        </w:rPr>
-      </w:pPr>
-      <w:r>
-        <w:rPr>
-          <w:rFonts w:ascii="Arial" w:hAnsi="Arial" w:cs="Arial"/>
+          <w:rFonts w:ascii="Times New Roman" w:hAnsi="Times New Roman" w:cs="Times New Roman"/>
+          <w:sz w:val="24"/>
+          <w:szCs w:val="24"/>
+        </w:rPr>
+      </w:pPr>
+      <w:r>
+        <w:rPr>
+          <w:rFonts w:ascii="Times New Roman" w:hAnsi="Times New Roman" w:cs="Times New Roman"/>
+          <w:sz w:val="24"/>
+          <w:szCs w:val="24"/>
         </w:rPr>
         <w:t>Order Functionality:</w:t>
       </w:r>
@@ -1416,14 +2265,19 @@
     <w:p>
       <w:pPr>
         <w:rPr>
-          <w:rFonts w:ascii="Arial" w:hAnsi="Arial" w:cs="Arial"/>
+          <w:rFonts w:ascii="Times New Roman" w:hAnsi="Times New Roman" w:cs="Times New Roman"/>
           <w:b/>
+          <w:sz w:val="24"/>
+          <w:szCs w:val="24"/>
           <w:u w:val="single"/>
         </w:rPr>
       </w:pPr>
       <w:r>
         <w:rPr>
+          <w:rFonts w:ascii="Times New Roman" w:hAnsi="Times New Roman" w:cs="Times New Roman"/>
           <w:noProof/>
+          <w:sz w:val="24"/>
+          <w:szCs w:val="24"/>
         </w:rPr>
         <w:drawing>
           <wp:inline distT="0" distB="0" distL="0" distR="0" wp14:anchorId="5C8D985A" wp14:editId="7C8282F8">
@@ -1476,7 +2330,10 @@
       </w:r>
       <w:r>
         <w:rPr>
+          <w:rFonts w:ascii="Times New Roman" w:hAnsi="Times New Roman" w:cs="Times New Roman"/>
           <w:noProof/>
+          <w:sz w:val="24"/>
+          <w:szCs w:val="24"/>
         </w:rPr>
         <w:drawing>
           <wp:inline distT="0" distB="0" distL="0" distR="0" wp14:anchorId="3F1AAEE7" wp14:editId="0E93D750">
@@ -1531,15 +2388,19 @@
     <w:p>
       <w:pPr>
         <w:rPr>
-          <w:rFonts w:ascii="Arial" w:hAnsi="Arial" w:cs="Arial"/>
+          <w:rFonts w:ascii="Times New Roman" w:hAnsi="Times New Roman" w:cs="Times New Roman"/>
           <w:b/>
+          <w:sz w:val="24"/>
+          <w:szCs w:val="24"/>
           <w:u w:val="single"/>
         </w:rPr>
       </w:pPr>
       <w:r>
         <w:rPr>
-          <w:rFonts w:ascii="Arial" w:hAnsi="Arial" w:cs="Arial"/>
+          <w:rFonts w:ascii="Times New Roman" w:hAnsi="Times New Roman" w:cs="Times New Roman"/>
           <w:b/>
+          <w:sz w:val="24"/>
+          <w:szCs w:val="24"/>
           <w:u w:val="single"/>
         </w:rPr>
         <w:lastRenderedPageBreak/>
@@ -1549,14 +2410,19 @@
     <w:p>
       <w:pPr>
         <w:rPr>
-          <w:rFonts w:ascii="Arial" w:hAnsi="Arial" w:cs="Arial"/>
+          <w:rFonts w:ascii="Times New Roman" w:hAnsi="Times New Roman" w:cs="Times New Roman"/>
           <w:b/>
+          <w:sz w:val="24"/>
+          <w:szCs w:val="24"/>
           <w:u w:val="single"/>
         </w:rPr>
       </w:pPr>
       <w:r>
         <w:rPr>
+          <w:rFonts w:ascii="Times New Roman" w:hAnsi="Times New Roman" w:cs="Times New Roman"/>
           <w:noProof/>
+          <w:sz w:val="24"/>
+          <w:szCs w:val="24"/>
         </w:rPr>
         <w:drawing>
           <wp:inline distT="0" distB="0" distL="0" distR="0" wp14:anchorId="6E35F635" wp14:editId="32878049">
@@ -1611,35 +2477,58 @@
     <w:p>
       <w:pPr>
         <w:rPr>
-          <w:rFonts w:ascii="Arial" w:eastAsia="Times New Roman" w:hAnsi="Arial" w:cs="Arial"/>
-          <w:szCs w:val="36"/>
-        </w:rPr>
-      </w:pPr>
-      <w:r>
-        <w:rPr>
-          <w:rFonts w:ascii="Arial" w:eastAsia="Times New Roman" w:hAnsi="Arial" w:cs="Arial"/>
-          <w:szCs w:val="36"/>
+          <w:rFonts w:ascii="Times New Roman" w:eastAsia="Times New Roman" w:hAnsi="Times New Roman" w:cs="Times New Roman"/>
+          <w:sz w:val="24"/>
+          <w:szCs w:val="24"/>
+        </w:rPr>
+      </w:pPr>
+      <w:r>
+        <w:rPr>
+          <w:rFonts w:ascii="Times New Roman" w:eastAsia="Times New Roman" w:hAnsi="Times New Roman" w:cs="Times New Roman"/>
+          <w:sz w:val="24"/>
+          <w:szCs w:val="24"/>
         </w:rPr>
         <w:t xml:space="preserve">Triggers </w:t>
       </w:r>
       <w:r>
         <w:rPr>
-          <w:rFonts w:ascii="Arial" w:eastAsia="Times New Roman" w:hAnsi="Arial" w:cs="Arial"/>
-          <w:szCs w:val="36"/>
-        </w:rPr>
-        <w:t>correct mixed-case state names in  the users and suppliers database</w:t>
-      </w:r>
-      <w:r>
-        <w:rPr>
-          <w:rFonts w:ascii="Arial" w:eastAsia="Times New Roman" w:hAnsi="Arial" w:cs="Arial"/>
-          <w:szCs w:val="36"/>
+          <w:rFonts w:ascii="Times New Roman" w:eastAsia="Times New Roman" w:hAnsi="Times New Roman" w:cs="Times New Roman"/>
+          <w:sz w:val="24"/>
+          <w:szCs w:val="24"/>
+        </w:rPr>
+        <w:t xml:space="preserve">correct mixed-case state names </w:t>
+      </w:r>
+      <w:proofErr w:type="gramStart"/>
+      <w:r>
+        <w:rPr>
+          <w:rFonts w:ascii="Times New Roman" w:eastAsia="Times New Roman" w:hAnsi="Times New Roman" w:cs="Times New Roman"/>
+          <w:sz w:val="24"/>
+          <w:szCs w:val="24"/>
+        </w:rPr>
+        <w:t>in  the</w:t>
+      </w:r>
+      <w:proofErr w:type="gramEnd"/>
+      <w:r>
+        <w:rPr>
+          <w:rFonts w:ascii="Times New Roman" w:eastAsia="Times New Roman" w:hAnsi="Times New Roman" w:cs="Times New Roman"/>
+          <w:sz w:val="24"/>
+          <w:szCs w:val="24"/>
+        </w:rPr>
+        <w:t xml:space="preserve"> users and suppliers database</w:t>
+      </w:r>
+      <w:r>
+        <w:rPr>
+          <w:rFonts w:ascii="Times New Roman" w:eastAsia="Times New Roman" w:hAnsi="Times New Roman" w:cs="Times New Roman"/>
+          <w:sz w:val="24"/>
+          <w:szCs w:val="24"/>
         </w:rPr>
         <w:t xml:space="preserve"> and </w:t>
       </w:r>
       <w:r>
         <w:rPr>
-          <w:rFonts w:ascii="Arial" w:eastAsia="Times New Roman" w:hAnsi="Arial" w:cs="Arial"/>
-          <w:szCs w:val="36"/>
+          <w:rFonts w:ascii="Times New Roman" w:eastAsia="Times New Roman" w:hAnsi="Times New Roman" w:cs="Times New Roman"/>
+          <w:sz w:val="24"/>
+          <w:szCs w:val="24"/>
         </w:rPr>
         <w:t>format float variables to 2 decimal places for cost in the costs table and total cost in the orders table.</w:t>
       </w:r>
@@ -1647,15 +2536,19 @@
     <w:p>
       <w:pPr>
         <w:rPr>
-          <w:rFonts w:ascii="Arial" w:hAnsi="Arial" w:cs="Arial"/>
+          <w:rFonts w:ascii="Times New Roman" w:hAnsi="Times New Roman" w:cs="Times New Roman"/>
           <w:b/>
+          <w:sz w:val="24"/>
+          <w:szCs w:val="24"/>
           <w:u w:val="single"/>
         </w:rPr>
       </w:pPr>
       <w:r>
         <w:rPr>
-          <w:rFonts w:ascii="Arial" w:hAnsi="Arial" w:cs="Arial"/>
+          <w:rFonts w:ascii="Times New Roman" w:hAnsi="Times New Roman" w:cs="Times New Roman"/>
           <w:b/>
+          <w:sz w:val="24"/>
+          <w:szCs w:val="24"/>
           <w:u w:val="single"/>
         </w:rPr>
         <w:t>EVENTS:</w:t>
@@ -1664,31 +2557,34 @@
     <w:p>
       <w:pPr>
         <w:rPr>
-          <w:rFonts w:ascii="Arial" w:hAnsi="Arial" w:cs="Arial"/>
-        </w:rPr>
-      </w:pPr>
-      <w:r>
-        <w:rPr>
-          <w:rFonts w:ascii="Arial" w:hAnsi="Arial" w:cs="Arial"/>
-        </w:rPr>
-        <w:t>Event to update inventory every 12 hours</w:t>
-      </w:r>
-      <w:r>
-        <w:rPr>
-          <w:rFonts w:ascii="Arial" w:hAnsi="Arial" w:cs="Arial"/>
-        </w:rPr>
-        <w:t>:</w:t>
-      </w:r>
-    </w:p>
-    <w:p>
-      <w:pPr>
-        <w:rPr>
-          <w:rFonts w:ascii="Arial" w:hAnsi="Arial" w:cs="Arial"/>
-        </w:rPr>
-      </w:pPr>
-      <w:r>
-        <w:rPr>
+          <w:rFonts w:ascii="Times New Roman" w:hAnsi="Times New Roman" w:cs="Times New Roman"/>
+          <w:sz w:val="24"/>
+          <w:szCs w:val="24"/>
+        </w:rPr>
+      </w:pPr>
+      <w:r>
+        <w:rPr>
+          <w:rFonts w:ascii="Times New Roman" w:hAnsi="Times New Roman" w:cs="Times New Roman"/>
+          <w:sz w:val="24"/>
+          <w:szCs w:val="24"/>
+        </w:rPr>
+        <w:t>Event to update inventory every 12 hours:</w:t>
+      </w:r>
+    </w:p>
+    <w:p>
+      <w:pPr>
+        <w:rPr>
+          <w:rFonts w:ascii="Times New Roman" w:hAnsi="Times New Roman" w:cs="Times New Roman"/>
+          <w:sz w:val="24"/>
+          <w:szCs w:val="24"/>
+        </w:rPr>
+      </w:pPr>
+      <w:r>
+        <w:rPr>
+          <w:rFonts w:ascii="Times New Roman" w:hAnsi="Times New Roman" w:cs="Times New Roman"/>
           <w:noProof/>
+          <w:sz w:val="24"/>
+          <w:szCs w:val="24"/>
         </w:rPr>
         <w:drawing>
           <wp:inline distT="0" distB="0" distL="0" distR="0" wp14:anchorId="036B8F5F" wp14:editId="1CD78AE7">
@@ -1902,6 +2798,119 @@
     </w:lvl>
   </w:abstractNum>
   <w:abstractNum w:abstractNumId="1" w15:restartNumberingAfterBreak="0">
+    <w:nsid w:val="34486902"/>
+    <w:multiLevelType w:val="hybridMultilevel"/>
+    <w:tmpl w:val="6438566A"/>
+    <w:lvl w:ilvl="0" w:tplc="04090001">
+      <w:start w:val="1"/>
+      <w:numFmt w:val="bullet"/>
+      <w:lvlText w:val=""/>
+      <w:lvlJc w:val="left"/>
+      <w:pPr>
+        <w:ind w:left="720" w:hanging="360"/>
+      </w:pPr>
+      <w:rPr>
+        <w:rFonts w:ascii="Symbol" w:hAnsi="Symbol" w:hint="default"/>
+      </w:rPr>
+    </w:lvl>
+    <w:lvl w:ilvl="1" w:tplc="04090003">
+      <w:start w:val="1"/>
+      <w:numFmt w:val="bullet"/>
+      <w:lvlText w:val="o"/>
+      <w:lvlJc w:val="left"/>
+      <w:pPr>
+        <w:ind w:left="1440" w:hanging="360"/>
+      </w:pPr>
+      <w:rPr>
+        <w:rFonts w:ascii="Courier New" w:hAnsi="Courier New" w:cs="Courier New" w:hint="default"/>
+      </w:rPr>
+    </w:lvl>
+    <w:lvl w:ilvl="2" w:tplc="04090005">
+      <w:start w:val="1"/>
+      <w:numFmt w:val="bullet"/>
+      <w:lvlText w:val=""/>
+      <w:lvlJc w:val="left"/>
+      <w:pPr>
+        <w:ind w:left="2160" w:hanging="360"/>
+      </w:pPr>
+      <w:rPr>
+        <w:rFonts w:ascii="Wingdings" w:hAnsi="Wingdings" w:hint="default"/>
+      </w:rPr>
+    </w:lvl>
+    <w:lvl w:ilvl="3" w:tplc="04090001">
+      <w:start w:val="1"/>
+      <w:numFmt w:val="bullet"/>
+      <w:lvlText w:val=""/>
+      <w:lvlJc w:val="left"/>
+      <w:pPr>
+        <w:ind w:left="2880" w:hanging="360"/>
+      </w:pPr>
+      <w:rPr>
+        <w:rFonts w:ascii="Symbol" w:hAnsi="Symbol" w:hint="default"/>
+      </w:rPr>
+    </w:lvl>
+    <w:lvl w:ilvl="4" w:tplc="04090003">
+      <w:start w:val="1"/>
+      <w:numFmt w:val="bullet"/>
+      <w:lvlText w:val="o"/>
+      <w:lvlJc w:val="left"/>
+      <w:pPr>
+        <w:ind w:left="3600" w:hanging="360"/>
+      </w:pPr>
+      <w:rPr>
+        <w:rFonts w:ascii="Courier New" w:hAnsi="Courier New" w:cs="Courier New" w:hint="default"/>
+      </w:rPr>
+    </w:lvl>
+    <w:lvl w:ilvl="5" w:tplc="04090005">
+      <w:start w:val="1"/>
+      <w:numFmt w:val="bullet"/>
+      <w:lvlText w:val=""/>
+      <w:lvlJc w:val="left"/>
+      <w:pPr>
+        <w:ind w:left="4320" w:hanging="360"/>
+      </w:pPr>
+      <w:rPr>
+        <w:rFonts w:ascii="Wingdings" w:hAnsi="Wingdings" w:hint="default"/>
+      </w:rPr>
+    </w:lvl>
+    <w:lvl w:ilvl="6" w:tplc="04090001">
+      <w:start w:val="1"/>
+      <w:numFmt w:val="bullet"/>
+      <w:lvlText w:val=""/>
+      <w:lvlJc w:val="left"/>
+      <w:pPr>
+        <w:ind w:left="5040" w:hanging="360"/>
+      </w:pPr>
+      <w:rPr>
+        <w:rFonts w:ascii="Symbol" w:hAnsi="Symbol" w:hint="default"/>
+      </w:rPr>
+    </w:lvl>
+    <w:lvl w:ilvl="7" w:tplc="04090003">
+      <w:start w:val="1"/>
+      <w:numFmt w:val="bullet"/>
+      <w:lvlText w:val="o"/>
+      <w:lvlJc w:val="left"/>
+      <w:pPr>
+        <w:ind w:left="5760" w:hanging="360"/>
+      </w:pPr>
+      <w:rPr>
+        <w:rFonts w:ascii="Courier New" w:hAnsi="Courier New" w:cs="Courier New" w:hint="default"/>
+      </w:rPr>
+    </w:lvl>
+    <w:lvl w:ilvl="8" w:tplc="04090005">
+      <w:start w:val="1"/>
+      <w:numFmt w:val="bullet"/>
+      <w:lvlText w:val=""/>
+      <w:lvlJc w:val="left"/>
+      <w:pPr>
+        <w:ind w:left="6480" w:hanging="360"/>
+      </w:pPr>
+      <w:rPr>
+        <w:rFonts w:ascii="Wingdings" w:hAnsi="Wingdings" w:hint="default"/>
+      </w:rPr>
+    </w:lvl>
+  </w:abstractNum>
+  <w:abstractNum w:abstractNumId="2" w15:restartNumberingAfterBreak="0">
     <w:nsid w:val="3DD71153"/>
     <w:multiLevelType w:val="hybridMultilevel"/>
     <w:tmpl w:val="6E8C5AF4"/>
@@ -2013,11 +3022,148 @@
       </w:rPr>
     </w:lvl>
   </w:abstractNum>
+  <w:abstractNum w:abstractNumId="3" w15:restartNumberingAfterBreak="0">
+    <w:nsid w:val="58B31CF0"/>
+    <w:multiLevelType w:val="hybridMultilevel"/>
+    <w:tmpl w:val="D830562E"/>
+    <w:lvl w:ilvl="0" w:tplc="04090001">
+      <w:start w:val="1"/>
+      <w:numFmt w:val="bullet"/>
+      <w:lvlText w:val=""/>
+      <w:lvlJc w:val="left"/>
+      <w:pPr>
+        <w:ind w:left="720" w:hanging="360"/>
+      </w:pPr>
+      <w:rPr>
+        <w:rFonts w:ascii="Symbol" w:hAnsi="Symbol" w:hint="default"/>
+      </w:rPr>
+    </w:lvl>
+    <w:lvl w:ilvl="1" w:tplc="04090003">
+      <w:start w:val="1"/>
+      <w:numFmt w:val="bullet"/>
+      <w:lvlText w:val="o"/>
+      <w:lvlJc w:val="left"/>
+      <w:pPr>
+        <w:ind w:left="1440" w:hanging="360"/>
+      </w:pPr>
+      <w:rPr>
+        <w:rFonts w:ascii="Courier New" w:hAnsi="Courier New" w:cs="Courier New" w:hint="default"/>
+      </w:rPr>
+    </w:lvl>
+    <w:lvl w:ilvl="2" w:tplc="04090005">
+      <w:start w:val="1"/>
+      <w:numFmt w:val="bullet"/>
+      <w:lvlText w:val=""/>
+      <w:lvlJc w:val="left"/>
+      <w:pPr>
+        <w:ind w:left="2160" w:hanging="360"/>
+      </w:pPr>
+      <w:rPr>
+        <w:rFonts w:ascii="Wingdings" w:hAnsi="Wingdings" w:hint="default"/>
+      </w:rPr>
+    </w:lvl>
+    <w:lvl w:ilvl="3" w:tplc="04090001">
+      <w:start w:val="1"/>
+      <w:numFmt w:val="bullet"/>
+      <w:lvlText w:val=""/>
+      <w:lvlJc w:val="left"/>
+      <w:pPr>
+        <w:ind w:left="2880" w:hanging="360"/>
+      </w:pPr>
+      <w:rPr>
+        <w:rFonts w:ascii="Symbol" w:hAnsi="Symbol" w:hint="default"/>
+      </w:rPr>
+    </w:lvl>
+    <w:lvl w:ilvl="4" w:tplc="04090003">
+      <w:start w:val="1"/>
+      <w:numFmt w:val="bullet"/>
+      <w:lvlText w:val="o"/>
+      <w:lvlJc w:val="left"/>
+      <w:pPr>
+        <w:ind w:left="3600" w:hanging="360"/>
+      </w:pPr>
+      <w:rPr>
+        <w:rFonts w:ascii="Courier New" w:hAnsi="Courier New" w:cs="Courier New" w:hint="default"/>
+      </w:rPr>
+    </w:lvl>
+    <w:lvl w:ilvl="5" w:tplc="04090005">
+      <w:start w:val="1"/>
+      <w:numFmt w:val="bullet"/>
+      <w:lvlText w:val=""/>
+      <w:lvlJc w:val="left"/>
+      <w:pPr>
+        <w:ind w:left="4320" w:hanging="360"/>
+      </w:pPr>
+      <w:rPr>
+        <w:rFonts w:ascii="Wingdings" w:hAnsi="Wingdings" w:hint="default"/>
+      </w:rPr>
+    </w:lvl>
+    <w:lvl w:ilvl="6" w:tplc="04090001">
+      <w:start w:val="1"/>
+      <w:numFmt w:val="bullet"/>
+      <w:lvlText w:val=""/>
+      <w:lvlJc w:val="left"/>
+      <w:pPr>
+        <w:ind w:left="5040" w:hanging="360"/>
+      </w:pPr>
+      <w:rPr>
+        <w:rFonts w:ascii="Symbol" w:hAnsi="Symbol" w:hint="default"/>
+      </w:rPr>
+    </w:lvl>
+    <w:lvl w:ilvl="7" w:tplc="04090003">
+      <w:start w:val="1"/>
+      <w:numFmt w:val="bullet"/>
+      <w:lvlText w:val="o"/>
+      <w:lvlJc w:val="left"/>
+      <w:pPr>
+        <w:ind w:left="5760" w:hanging="360"/>
+      </w:pPr>
+      <w:rPr>
+        <w:rFonts w:ascii="Courier New" w:hAnsi="Courier New" w:cs="Courier New" w:hint="default"/>
+      </w:rPr>
+    </w:lvl>
+    <w:lvl w:ilvl="8" w:tplc="04090005">
+      <w:start w:val="1"/>
+      <w:numFmt w:val="bullet"/>
+      <w:lvlText w:val=""/>
+      <w:lvlJc w:val="left"/>
+      <w:pPr>
+        <w:ind w:left="6480" w:hanging="360"/>
+      </w:pPr>
+      <w:rPr>
+        <w:rFonts w:ascii="Wingdings" w:hAnsi="Wingdings" w:hint="default"/>
+      </w:rPr>
+    </w:lvl>
+  </w:abstractNum>
   <w:num w:numId="1">
-    <w:abstractNumId w:val="1"/>
+    <w:abstractNumId w:val="2"/>
   </w:num>
   <w:num w:numId="2">
     <w:abstractNumId w:val="0"/>
+  </w:num>
+  <w:num w:numId="3">
+    <w:abstractNumId w:val="3"/>
+    <w:lvlOverride w:ilvl="0"/>
+    <w:lvlOverride w:ilvl="1"/>
+    <w:lvlOverride w:ilvl="2"/>
+    <w:lvlOverride w:ilvl="3"/>
+    <w:lvlOverride w:ilvl="4"/>
+    <w:lvlOverride w:ilvl="5"/>
+    <w:lvlOverride w:ilvl="6"/>
+    <w:lvlOverride w:ilvl="7"/>
+    <w:lvlOverride w:ilvl="8"/>
+  </w:num>
+  <w:num w:numId="4">
+    <w:abstractNumId w:val="1"/>
+    <w:lvlOverride w:ilvl="0"/>
+    <w:lvlOverride w:ilvl="1"/>
+    <w:lvlOverride w:ilvl="2"/>
+    <w:lvlOverride w:ilvl="3"/>
+    <w:lvlOverride w:ilvl="4"/>
+    <w:lvlOverride w:ilvl="5"/>
+    <w:lvlOverride w:ilvl="6"/>
+    <w:lvlOverride w:ilvl="7"/>
+    <w:lvlOverride w:ilvl="8"/>
   </w:num>
 </w:numbering>
 </file>
